--- a/doc/android_tutorial.docx
+++ b/doc/android_tutorial.docx
@@ -1968,7 +1968,7 @@
           </mc:Choice>
           <mc:Fallback>
             <w:pict>
-              <v:shapetype w14:anchorId="2CE55E81" id="_x0000_t32" coordsize="21600,21600" o:spt="32" o:oned="t" path="m,l21600,21600e" filled="f">
+              <v:shapetype w14:anchorId="5B75ACAC" id="_x0000_t32" coordsize="21600,21600" o:spt="32" o:oned="t" path="m,l21600,21600e" filled="f">
                 <v:path arrowok="t" fillok="f" o:connecttype="none"/>
                 <o:lock v:ext="edit" shapetype="t"/>
               </v:shapetype>
@@ -2041,7 +2041,7 @@
           </mc:Choice>
           <mc:Fallback>
             <w:pict>
-              <v:shape w14:anchorId="5202580E" id="Straight Arrow Connector 65" o:spid="_x0000_s1026" type="#_x0000_t32" style="position:absolute;margin-left:389.25pt;margin-top:11.9pt;width:0;height:30.75pt;z-index:251717632;visibility:visible;mso-wrap-style:square;mso-wrap-distance-left:9pt;mso-wrap-distance-top:0;mso-wrap-distance-right:9pt;mso-wrap-distance-bottom:0;mso-position-horizontal:absolute;mso-position-horizontal-relative:text;mso-position-vertical:absolute;mso-position-vertical-relative:text" o:gfxdata="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" strokecolor="red" strokeweight="1.5pt">
+              <v:shape w14:anchorId="7BBA4E98" id="Straight Arrow Connector 65" o:spid="_x0000_s1026" type="#_x0000_t32" style="position:absolute;margin-left:389.25pt;margin-top:11.9pt;width:0;height:30.75pt;z-index:251717632;visibility:visible;mso-wrap-style:square;mso-wrap-distance-left:9pt;mso-wrap-distance-top:0;mso-wrap-distance-right:9pt;mso-wrap-distance-bottom:0;mso-position-horizontal:absolute;mso-position-horizontal-relative:text;mso-position-vertical:absolute;mso-position-vertical-relative:text" o:gfxdata="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" strokecolor="red" strokeweight="1.5pt">
                 <v:stroke endarrow="block" joinstyle="miter"/>
               </v:shape>
             </w:pict>
@@ -2112,7 +2112,7 @@
           </mc:Choice>
           <mc:Fallback>
             <w:pict>
-              <v:shape w14:anchorId="526DDE27" id="Straight Arrow Connector 63" o:spid="_x0000_s1026" type="#_x0000_t32" style="position:absolute;margin-left:74.25pt;margin-top:1.7pt;width:0;height:30.75pt;z-index:251713536;visibility:visible;mso-wrap-style:square;mso-wrap-distance-left:9pt;mso-wrap-distance-top:0;mso-wrap-distance-right:9pt;mso-wrap-distance-bottom:0;mso-position-horizontal:absolute;mso-position-horizontal-relative:text;mso-position-vertical:absolute;mso-position-vertical-relative:text" o:gfxdata="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" strokecolor="red" strokeweight="1.5pt">
+              <v:shape w14:anchorId="1695AA63" id="Straight Arrow Connector 63" o:spid="_x0000_s1026" type="#_x0000_t32" style="position:absolute;margin-left:74.25pt;margin-top:1.7pt;width:0;height:30.75pt;z-index:251713536;visibility:visible;mso-wrap-style:square;mso-wrap-distance-left:9pt;mso-wrap-distance-top:0;mso-wrap-distance-right:9pt;mso-wrap-distance-bottom:0;mso-position-horizontal:absolute;mso-position-horizontal-relative:text;mso-position-vertical:absolute;mso-position-vertical-relative:text" o:gfxdata="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" strokecolor="red" strokeweight="1.5pt">
                 <v:stroke endarrow="block" joinstyle="miter"/>
               </v:shape>
             </w:pict>
@@ -2779,7 +2779,7 @@
           </mc:Choice>
           <mc:Fallback>
             <w:pict>
-              <v:shape w14:anchorId="5A324F9C" id="Straight Arrow Connector 66" o:spid="_x0000_s1026" type="#_x0000_t32" style="position:absolute;margin-left:389.25pt;margin-top:14.95pt;width:0;height:30.75pt;z-index:251719680;visibility:visible;mso-wrap-style:square;mso-width-percent:0;mso-height-percent:0;mso-wrap-distance-left:9pt;mso-wrap-distance-top:0;mso-wrap-distance-right:9pt;mso-wrap-distance-bottom:0;mso-position-horizontal:absolute;mso-position-horizontal-relative:text;mso-position-vertical:absolute;mso-position-vertical-relative:text;mso-width-percent:0;mso-height-percent:0;mso-width-relative:margin;mso-height-relative:margin" o:gfxdata="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" strokecolor="red" strokeweight="1.5pt">
+              <v:shape w14:anchorId="75F9B28D" id="Straight Arrow Connector 66" o:spid="_x0000_s1026" type="#_x0000_t32" style="position:absolute;margin-left:389.25pt;margin-top:14.95pt;width:0;height:30.75pt;z-index:251719680;visibility:visible;mso-wrap-style:square;mso-width-percent:0;mso-height-percent:0;mso-wrap-distance-left:9pt;mso-wrap-distance-top:0;mso-wrap-distance-right:9pt;mso-wrap-distance-bottom:0;mso-position-horizontal:absolute;mso-position-horizontal-relative:text;mso-position-vertical:absolute;mso-position-vertical-relative:text;mso-width-percent:0;mso-height-percent:0;mso-width-relative:margin;mso-height-relative:margin" o:gfxdata="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" strokecolor="red" strokeweight="1.5pt">
                 <v:stroke endarrow="block" joinstyle="miter"/>
               </v:shape>
             </w:pict>
@@ -2848,7 +2848,7 @@
           </mc:Choice>
           <mc:Fallback>
             <w:pict>
-              <v:shape w14:anchorId="4853DB26" id="Straight Arrow Connector 64" o:spid="_x0000_s1026" type="#_x0000_t32" style="position:absolute;margin-left:75pt;margin-top:19.45pt;width:0;height:30.75pt;z-index:251715584;visibility:visible;mso-wrap-style:square;mso-wrap-distance-left:9pt;mso-wrap-distance-top:0;mso-wrap-distance-right:9pt;mso-wrap-distance-bottom:0;mso-position-horizontal:absolute;mso-position-horizontal-relative:text;mso-position-vertical:absolute;mso-position-vertical-relative:text" o:gfxdata="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" strokecolor="red" strokeweight="1.5pt">
+              <v:shape w14:anchorId="464388E9" id="Straight Arrow Connector 64" o:spid="_x0000_s1026" type="#_x0000_t32" style="position:absolute;margin-left:75pt;margin-top:19.45pt;width:0;height:30.75pt;z-index:251715584;visibility:visible;mso-wrap-style:square;mso-wrap-distance-left:9pt;mso-wrap-distance-top:0;mso-wrap-distance-right:9pt;mso-wrap-distance-bottom:0;mso-position-horizontal:absolute;mso-position-horizontal-relative:text;mso-position-vertical:absolute;mso-position-vertical-relative:text" o:gfxdata="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" strokecolor="red" strokeweight="1.5pt">
                 <v:stroke endarrow="block" joinstyle="miter"/>
               </v:shape>
             </w:pict>
@@ -2925,7 +2925,7 @@
           </mc:Choice>
           <mc:Fallback>
             <w:pict>
-              <v:shape w14:anchorId="3C7E0139" id="Straight Arrow Connector 67" o:spid="_x0000_s1026" type="#_x0000_t32" style="position:absolute;margin-left:143.25pt;margin-top:3.95pt;width:54pt;height:42pt;flip:y;z-index:251721728;visibility:visible;mso-wrap-style:square;mso-width-percent:0;mso-height-percent:0;mso-wrap-distance-left:9pt;mso-wrap-distance-top:0;mso-wrap-distance-right:9pt;mso-wrap-distance-bottom:0;mso-position-horizontal:absolute;mso-position-horizontal-relative:text;mso-position-vertical:absolute;mso-position-vertical-relative:text;mso-width-percent:0;mso-height-percent:0;mso-width-relative:margin;mso-height-relative:margin" o:gfxdata="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" strokecolor="red" strokeweight="1.5pt">
+              <v:shape w14:anchorId="3C33C1E9" id="Straight Arrow Connector 67" o:spid="_x0000_s1026" type="#_x0000_t32" style="position:absolute;margin-left:143.25pt;margin-top:3.95pt;width:54pt;height:42pt;flip:y;z-index:251721728;visibility:visible;mso-wrap-style:square;mso-width-percent:0;mso-height-percent:0;mso-wrap-distance-left:9pt;mso-wrap-distance-top:0;mso-wrap-distance-right:9pt;mso-wrap-distance-bottom:0;mso-position-horizontal:absolute;mso-position-horizontal-relative:text;mso-position-vertical:absolute;mso-position-vertical-relative:text;mso-width-percent:0;mso-height-percent:0;mso-width-relative:margin;mso-height-relative:margin" o:gfxdata="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" strokecolor="red" strokeweight="1.5pt">
                 <v:stroke endarrow="block" joinstyle="miter"/>
               </v:shape>
             </w:pict>
@@ -9738,7 +9738,7 @@
           </mc:Choice>
           <mc:Fallback>
             <w:pict>
-              <v:shape w14:anchorId="6DB75295" id="Straight Arrow Connector 52" o:spid="_x0000_s1026" type="#_x0000_t32" style="position:absolute;margin-left:94.5pt;margin-top:73.3pt;width:182.25pt;height:132.75pt;flip:x y;z-index:251700224;visibility:visible;mso-wrap-style:square;mso-width-percent:0;mso-height-percent:0;mso-wrap-distance-left:9pt;mso-wrap-distance-top:0;mso-wrap-distance-right:9pt;mso-wrap-distance-bottom:0;mso-position-horizontal:absolute;mso-position-horizontal-relative:text;mso-position-vertical:absolute;mso-position-vertical-relative:text;mso-width-percent:0;mso-height-percent:0;mso-width-relative:margin;mso-height-relative:margin" o:gfxdata="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" strokecolor="#7030a0" strokeweight="1.5pt">
+              <v:shape w14:anchorId="4D24A99D" id="Straight Arrow Connector 52" o:spid="_x0000_s1026" type="#_x0000_t32" style="position:absolute;margin-left:94.5pt;margin-top:73.3pt;width:182.25pt;height:132.75pt;flip:x y;z-index:251700224;visibility:visible;mso-wrap-style:square;mso-width-percent:0;mso-height-percent:0;mso-wrap-distance-left:9pt;mso-wrap-distance-top:0;mso-wrap-distance-right:9pt;mso-wrap-distance-bottom:0;mso-position-horizontal:absolute;mso-position-horizontal-relative:text;mso-position-vertical:absolute;mso-position-vertical-relative:text;mso-width-percent:0;mso-height-percent:0;mso-width-relative:margin;mso-height-relative:margin" o:gfxdata="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" strokecolor="#7030a0" strokeweight="1.5pt">
                 <v:stroke endarrow="block" joinstyle="miter"/>
               </v:shape>
             </w:pict>
@@ -9813,7 +9813,7 @@
           </mc:Choice>
           <mc:Fallback>
             <w:pict>
-              <v:shape w14:anchorId="33E71C06" id="Straight Arrow Connector 51" o:spid="_x0000_s1026" type="#_x0000_t32" style="position:absolute;margin-left:75.75pt;margin-top:104.05pt;width:201pt;height:117pt;flip:x y;z-index:251698176;visibility:visible;mso-wrap-style:square;mso-width-percent:0;mso-height-percent:0;mso-wrap-distance-left:9pt;mso-wrap-distance-top:0;mso-wrap-distance-right:9pt;mso-wrap-distance-bottom:0;mso-position-horizontal:absolute;mso-position-horizontal-relative:text;mso-position-vertical:absolute;mso-position-vertical-relative:text;mso-width-percent:0;mso-height-percent:0;mso-width-relative:margin;mso-height-relative:margin" o:gfxdata="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" strokecolor="#7030a0" strokeweight="1.5pt">
+              <v:shape w14:anchorId="1A42A1E5" id="Straight Arrow Connector 51" o:spid="_x0000_s1026" type="#_x0000_t32" style="position:absolute;margin-left:75.75pt;margin-top:104.05pt;width:201pt;height:117pt;flip:x y;z-index:251698176;visibility:visible;mso-wrap-style:square;mso-width-percent:0;mso-height-percent:0;mso-wrap-distance-left:9pt;mso-wrap-distance-top:0;mso-wrap-distance-right:9pt;mso-wrap-distance-bottom:0;mso-position-horizontal:absolute;mso-position-horizontal-relative:text;mso-position-vertical:absolute;mso-position-vertical-relative:text;mso-width-percent:0;mso-height-percent:0;mso-width-relative:margin;mso-height-relative:margin" o:gfxdata="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" strokecolor="#7030a0" strokeweight="1.5pt">
                 <v:stroke endarrow="block" joinstyle="miter"/>
               </v:shape>
             </w:pict>
@@ -9888,7 +9888,7 @@
           </mc:Choice>
           <mc:Fallback>
             <w:pict>
-              <v:shape w14:anchorId="15A33530" id="Straight Arrow Connector 49" o:spid="_x0000_s1026" type="#_x0000_t32" style="position:absolute;margin-left:72.75pt;margin-top:206.8pt;width:204pt;height:27.75pt;flip:x y;z-index:251696128;visibility:visible;mso-wrap-style:square;mso-width-percent:0;mso-height-percent:0;mso-wrap-distance-left:9pt;mso-wrap-distance-top:0;mso-wrap-distance-right:9pt;mso-wrap-distance-bottom:0;mso-position-horizontal:absolute;mso-position-horizontal-relative:text;mso-position-vertical:absolute;mso-position-vertical-relative:text;mso-width-percent:0;mso-height-percent:0;mso-width-relative:margin;mso-height-relative:margin" o:gfxdata="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" strokecolor="#7030a0" strokeweight="1.5pt">
+              <v:shape w14:anchorId="688779AD" id="Straight Arrow Connector 49" o:spid="_x0000_s1026" type="#_x0000_t32" style="position:absolute;margin-left:72.75pt;margin-top:206.8pt;width:204pt;height:27.75pt;flip:x y;z-index:251696128;visibility:visible;mso-wrap-style:square;mso-width-percent:0;mso-height-percent:0;mso-wrap-distance-left:9pt;mso-wrap-distance-top:0;mso-wrap-distance-right:9pt;mso-wrap-distance-bottom:0;mso-position-horizontal:absolute;mso-position-horizontal-relative:text;mso-position-vertical:absolute;mso-position-vertical-relative:text;mso-width-percent:0;mso-height-percent:0;mso-width-relative:margin;mso-height-relative:margin" o:gfxdata="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" strokecolor="#7030a0" strokeweight="1.5pt">
                 <v:stroke endarrow="block" joinstyle="miter"/>
               </v:shape>
             </w:pict>
@@ -9963,7 +9963,7 @@
           </mc:Choice>
           <mc:Fallback>
             <w:pict>
-              <v:shape w14:anchorId="49ED119F" id="Straight Arrow Connector 47" o:spid="_x0000_s1026" type="#_x0000_t32" style="position:absolute;margin-left:102.75pt;margin-top:342.55pt;width:174.75pt;height:111pt;flip:x y;z-index:251692032;visibility:visible;mso-wrap-style:square;mso-width-percent:0;mso-height-percent:0;mso-wrap-distance-left:9pt;mso-wrap-distance-top:0;mso-wrap-distance-right:9pt;mso-wrap-distance-bottom:0;mso-position-horizontal:absolute;mso-position-horizontal-relative:text;mso-position-vertical:absolute;mso-position-vertical-relative:text;mso-width-percent:0;mso-height-percent:0;mso-width-relative:margin;mso-height-relative:margin" o:gfxdata="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" strokecolor="red" strokeweight="1.5pt">
+              <v:shape w14:anchorId="169C88B0" id="Straight Arrow Connector 47" o:spid="_x0000_s1026" type="#_x0000_t32" style="position:absolute;margin-left:102.75pt;margin-top:342.55pt;width:174.75pt;height:111pt;flip:x y;z-index:251692032;visibility:visible;mso-wrap-style:square;mso-width-percent:0;mso-height-percent:0;mso-wrap-distance-left:9pt;mso-wrap-distance-top:0;mso-wrap-distance-right:9pt;mso-wrap-distance-bottom:0;mso-position-horizontal:absolute;mso-position-horizontal-relative:text;mso-position-vertical:absolute;mso-position-vertical-relative:text;mso-width-percent:0;mso-height-percent:0;mso-width-relative:margin;mso-height-relative:margin" o:gfxdata="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" strokecolor="red" strokeweight="1.5pt">
                 <v:stroke endarrow="block" joinstyle="miter"/>
               </v:shape>
             </w:pict>
@@ -10038,7 +10038,7 @@
           </mc:Choice>
           <mc:Fallback>
             <w:pict>
-              <v:shape w14:anchorId="14F784A5" id="Straight Arrow Connector 44" o:spid="_x0000_s1026" type="#_x0000_t32" style="position:absolute;margin-left:105pt;margin-top:300.55pt;width:176.25pt;height:96pt;flip:x y;z-index:251689984;visibility:visible;mso-wrap-style:square;mso-width-percent:0;mso-height-percent:0;mso-wrap-distance-left:9pt;mso-wrap-distance-top:0;mso-wrap-distance-right:9pt;mso-wrap-distance-bottom:0;mso-position-horizontal:absolute;mso-position-horizontal-relative:text;mso-position-vertical:absolute;mso-position-vertical-relative:text;mso-width-percent:0;mso-height-percent:0;mso-width-relative:margin;mso-height-relative:margin" o:gfxdata="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" strokecolor="red" strokeweight="1.5pt">
+              <v:shape w14:anchorId="2690B987" id="Straight Arrow Connector 44" o:spid="_x0000_s1026" type="#_x0000_t32" style="position:absolute;margin-left:105pt;margin-top:300.55pt;width:176.25pt;height:96pt;flip:x y;z-index:251689984;visibility:visible;mso-wrap-style:square;mso-width-percent:0;mso-height-percent:0;mso-wrap-distance-left:9pt;mso-wrap-distance-top:0;mso-wrap-distance-right:9pt;mso-wrap-distance-bottom:0;mso-position-horizontal:absolute;mso-position-horizontal-relative:text;mso-position-vertical:absolute;mso-position-vertical-relative:text;mso-width-percent:0;mso-height-percent:0;mso-width-relative:margin;mso-height-relative:margin" o:gfxdata="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" strokecolor="red" strokeweight="1.5pt">
                 <v:stroke endarrow="block" joinstyle="miter"/>
               </v:shape>
             </w:pict>
@@ -10113,7 +10113,7 @@
           </mc:Choice>
           <mc:Fallback>
             <w:pict>
-              <v:shape w14:anchorId="6580FFE8" id="Straight Arrow Connector 41" o:spid="_x0000_s1026" type="#_x0000_t32" style="position:absolute;margin-left:97.45pt;margin-top:270.5pt;width:183.75pt;height:66.75pt;flip:x y;z-index:251688960;visibility:visible;mso-wrap-style:square;mso-width-percent:0;mso-height-percent:0;mso-wrap-distance-left:9pt;mso-wrap-distance-top:0;mso-wrap-distance-right:9pt;mso-wrap-distance-bottom:0;mso-position-horizontal:absolute;mso-position-horizontal-relative:text;mso-position-vertical:absolute;mso-position-vertical-relative:text;mso-width-percent:0;mso-height-percent:0;mso-width-relative:margin;mso-height-relative:margin" o:gfxdata="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" strokecolor="red" strokeweight="1.5pt">
+              <v:shape w14:anchorId="5C057804" id="Straight Arrow Connector 41" o:spid="_x0000_s1026" type="#_x0000_t32" style="position:absolute;margin-left:97.45pt;margin-top:270.5pt;width:183.75pt;height:66.75pt;flip:x y;z-index:251688960;visibility:visible;mso-wrap-style:square;mso-width-percent:0;mso-height-percent:0;mso-wrap-distance-left:9pt;mso-wrap-distance-top:0;mso-wrap-distance-right:9pt;mso-wrap-distance-bottom:0;mso-position-horizontal:absolute;mso-position-horizontal-relative:text;mso-position-vertical:absolute;mso-position-vertical-relative:text;mso-width-percent:0;mso-height-percent:0;mso-width-relative:margin;mso-height-relative:margin" o:gfxdata="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" strokecolor="red" strokeweight="1.5pt">
                 <v:stroke endarrow="block" joinstyle="miter"/>
               </v:shape>
             </w:pict>
@@ -10188,7 +10188,7 @@
           </mc:Choice>
           <mc:Fallback>
             <w:pict>
-              <v:shape w14:anchorId="6E304F05" id="Straight Arrow Connector 48" o:spid="_x0000_s1026" type="#_x0000_t32" style="position:absolute;margin-left:108.75pt;margin-top:224.05pt;width:170.25pt;height:83.25pt;flip:x y;z-index:251694080;visibility:visible;mso-wrap-style:square;mso-width-percent:0;mso-height-percent:0;mso-wrap-distance-left:9pt;mso-wrap-distance-top:0;mso-wrap-distance-right:9pt;mso-wrap-distance-bottom:0;mso-position-horizontal:absolute;mso-position-horizontal-relative:text;mso-position-vertical:absolute;mso-position-vertical-relative:text;mso-width-percent:0;mso-height-percent:0;mso-width-relative:margin;mso-height-relative:margin" o:gfxdata="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" strokecolor="red" strokeweight="1.5pt">
+              <v:shape w14:anchorId="6474AB1F" id="Straight Arrow Connector 48" o:spid="_x0000_s1026" type="#_x0000_t32" style="position:absolute;margin-left:108.75pt;margin-top:224.05pt;width:170.25pt;height:83.25pt;flip:x y;z-index:251694080;visibility:visible;mso-wrap-style:square;mso-width-percent:0;mso-height-percent:0;mso-wrap-distance-left:9pt;mso-wrap-distance-top:0;mso-wrap-distance-right:9pt;mso-wrap-distance-bottom:0;mso-position-horizontal:absolute;mso-position-horizontal-relative:text;mso-position-vertical:absolute;mso-position-vertical-relative:text;mso-width-percent:0;mso-height-percent:0;mso-width-relative:margin;mso-height-relative:margin" o:gfxdata="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" strokecolor="red" strokeweight="1.5pt">
                 <v:stroke endarrow="block" joinstyle="miter"/>
               </v:shape>
             </w:pict>
@@ -10769,7 +10769,7 @@
           </mc:Choice>
           <mc:Fallback>
             <w:pict>
-              <v:shape w14:anchorId="22596DCE" id="Straight Arrow Connector 86" o:spid="_x0000_s1026" type="#_x0000_t32" style="position:absolute;margin-left:391.5pt;margin-top:17.95pt;width:3.6pt;height:117.75pt;z-index:251754496;visibility:visible;mso-wrap-style:square;mso-width-percent:0;mso-height-percent:0;mso-wrap-distance-left:9pt;mso-wrap-distance-top:0;mso-wrap-distance-right:9pt;mso-wrap-distance-bottom:0;mso-position-horizontal:absolute;mso-position-horizontal-relative:text;mso-position-vertical:absolute;mso-position-vertical-relative:text;mso-width-percent:0;mso-height-percent:0;mso-width-relative:margin;mso-height-relative:margin" o:gfxdata="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" strokecolor="#c00000" strokeweight="1.5pt">
+              <v:shape w14:anchorId="41549A65" id="Straight Arrow Connector 86" o:spid="_x0000_s1026" type="#_x0000_t32" style="position:absolute;margin-left:391.5pt;margin-top:17.95pt;width:3.6pt;height:117.75pt;z-index:251754496;visibility:visible;mso-wrap-style:square;mso-width-percent:0;mso-height-percent:0;mso-wrap-distance-left:9pt;mso-wrap-distance-top:0;mso-wrap-distance-right:9pt;mso-wrap-distance-bottom:0;mso-position-horizontal:absolute;mso-position-horizontal-relative:text;mso-position-vertical:absolute;mso-position-vertical-relative:text;mso-width-percent:0;mso-height-percent:0;mso-width-relative:margin;mso-height-relative:margin" o:gfxdata="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" strokecolor="#c00000" strokeweight="1.5pt">
                 <v:stroke endarrow="block" joinstyle="miter"/>
               </v:shape>
             </w:pict>
@@ -10844,7 +10844,7 @@
           </mc:Choice>
           <mc:Fallback>
             <w:pict>
-              <v:shape w14:anchorId="109DBAE3" id="Straight Arrow Connector 85" o:spid="_x0000_s1026" type="#_x0000_t32" style="position:absolute;margin-left:65.25pt;margin-top:14.2pt;width:30.75pt;height:52.5pt;z-index:251752448;visibility:visible;mso-wrap-style:square;mso-width-percent:0;mso-height-percent:0;mso-wrap-distance-left:9pt;mso-wrap-distance-top:0;mso-wrap-distance-right:9pt;mso-wrap-distance-bottom:0;mso-position-horizontal:absolute;mso-position-horizontal-relative:text;mso-position-vertical:absolute;mso-position-vertical-relative:text;mso-width-percent:0;mso-height-percent:0;mso-width-relative:margin;mso-height-relative:margin" o:gfxdata="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" strokecolor="#c00000" strokeweight="1.5pt">
+              <v:shape w14:anchorId="50964B6F" id="Straight Arrow Connector 85" o:spid="_x0000_s1026" type="#_x0000_t32" style="position:absolute;margin-left:65.25pt;margin-top:14.2pt;width:30.75pt;height:52.5pt;z-index:251752448;visibility:visible;mso-wrap-style:square;mso-width-percent:0;mso-height-percent:0;mso-wrap-distance-left:9pt;mso-wrap-distance-top:0;mso-wrap-distance-right:9pt;mso-wrap-distance-bottom:0;mso-position-horizontal:absolute;mso-position-horizontal-relative:text;mso-position-vertical:absolute;mso-position-vertical-relative:text;mso-width-percent:0;mso-height-percent:0;mso-width-relative:margin;mso-height-relative:margin" o:gfxdata="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" strokecolor="#c00000" strokeweight="1.5pt">
                 <v:stroke endarrow="block" joinstyle="miter"/>
               </v:shape>
             </w:pict>
@@ -10919,7 +10919,7 @@
           </mc:Choice>
           <mc:Fallback>
             <w:pict>
-              <v:shape w14:anchorId="7CACF399" id="Straight Arrow Connector 84" o:spid="_x0000_s1026" type="#_x0000_t32" style="position:absolute;margin-left:318pt;margin-top:18.7pt;width:21pt;height:48.75pt;z-index:251750400;visibility:visible;mso-wrap-style:square;mso-width-percent:0;mso-height-percent:0;mso-wrap-distance-left:9pt;mso-wrap-distance-top:0;mso-wrap-distance-right:9pt;mso-wrap-distance-bottom:0;mso-position-horizontal:absolute;mso-position-horizontal-relative:text;mso-position-vertical:absolute;mso-position-vertical-relative:text;mso-width-percent:0;mso-height-percent:0;mso-width-relative:margin;mso-height-relative:margin" o:gfxdata="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" strokecolor="#c00000" strokeweight="1.5pt">
+              <v:shape w14:anchorId="2EA5AD0D" id="Straight Arrow Connector 84" o:spid="_x0000_s1026" type="#_x0000_t32" style="position:absolute;margin-left:318pt;margin-top:18.7pt;width:21pt;height:48.75pt;z-index:251750400;visibility:visible;mso-wrap-style:square;mso-width-percent:0;mso-height-percent:0;mso-wrap-distance-left:9pt;mso-wrap-distance-top:0;mso-wrap-distance-right:9pt;mso-wrap-distance-bottom:0;mso-position-horizontal:absolute;mso-position-horizontal-relative:text;mso-position-vertical:absolute;mso-position-vertical-relative:text;mso-width-percent:0;mso-height-percent:0;mso-width-relative:margin;mso-height-relative:margin" o:gfxdata="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" strokecolor="#c00000" strokeweight="1.5pt">
                 <v:stroke endarrow="block" joinstyle="miter"/>
               </v:shape>
             </w:pict>
@@ -10988,7 +10988,7 @@
           </mc:Choice>
           <mc:Fallback>
             <w:pict>
-              <v:shape w14:anchorId="73943FF1" id="Straight Arrow Connector 83" o:spid="_x0000_s1026" type="#_x0000_t32" style="position:absolute;margin-left:299.25pt;margin-top:17.95pt;width:15pt;height:29.25pt;flip:x;z-index:251748352;visibility:visible;mso-wrap-style:square;mso-wrap-distance-left:9pt;mso-wrap-distance-top:0;mso-wrap-distance-right:9pt;mso-wrap-distance-bottom:0;mso-position-horizontal:absolute;mso-position-horizontal-relative:text;mso-position-vertical:absolute;mso-position-vertical-relative:text" o:gfxdata="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" strokecolor="#c00000" strokeweight="1.5pt">
+              <v:shape w14:anchorId="0BDAAEEA" id="Straight Arrow Connector 83" o:spid="_x0000_s1026" type="#_x0000_t32" style="position:absolute;margin-left:299.25pt;margin-top:17.95pt;width:15pt;height:29.25pt;flip:x;z-index:251748352;visibility:visible;mso-wrap-style:square;mso-wrap-distance-left:9pt;mso-wrap-distance-top:0;mso-wrap-distance-right:9pt;mso-wrap-distance-bottom:0;mso-position-horizontal:absolute;mso-position-horizontal-relative:text;mso-position-vertical:absolute;mso-position-vertical-relative:text" o:gfxdata="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" strokecolor="#c00000" strokeweight="1.5pt">
                 <v:stroke endarrow="block" joinstyle="miter"/>
               </v:shape>
             </w:pict>
@@ -11183,7 +11183,7 @@
           </mc:Choice>
           <mc:Fallback>
             <w:pict>
-              <v:shape w14:anchorId="26CAFDAE" id="Straight Arrow Connector 90" o:spid="_x0000_s1026" type="#_x0000_t32" style="position:absolute;margin-left:-11.25pt;margin-top:310.5pt;width:37.5pt;height:25.5pt;z-index:251762688;visibility:visible;mso-wrap-style:square;mso-width-percent:0;mso-height-percent:0;mso-wrap-distance-left:9pt;mso-wrap-distance-top:0;mso-wrap-distance-right:9pt;mso-wrap-distance-bottom:0;mso-position-horizontal:absolute;mso-position-horizontal-relative:text;mso-position-vertical:absolute;mso-position-vertical-relative:text;mso-width-percent:0;mso-height-percent:0;mso-width-relative:margin;mso-height-relative:margin" o:gfxdata="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" strokecolor="#c00000" strokeweight="1.5pt">
+              <v:shape w14:anchorId="316684F7" id="Straight Arrow Connector 90" o:spid="_x0000_s1026" type="#_x0000_t32" style="position:absolute;margin-left:-11.25pt;margin-top:310.5pt;width:37.5pt;height:25.5pt;z-index:251762688;visibility:visible;mso-wrap-style:square;mso-width-percent:0;mso-height-percent:0;mso-wrap-distance-left:9pt;mso-wrap-distance-top:0;mso-wrap-distance-right:9pt;mso-wrap-distance-bottom:0;mso-position-horizontal:absolute;mso-position-horizontal-relative:text;mso-position-vertical:absolute;mso-position-vertical-relative:text;mso-width-percent:0;mso-height-percent:0;mso-width-relative:margin;mso-height-relative:margin" o:gfxdata="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" strokecolor="#c00000" strokeweight="1.5pt">
                 <v:stroke endarrow="block" joinstyle="miter"/>
               </v:shape>
             </w:pict>
@@ -11258,7 +11258,7 @@
           </mc:Choice>
           <mc:Fallback>
             <w:pict>
-              <v:shape w14:anchorId="648E220C" id="Straight Arrow Connector 89" o:spid="_x0000_s1026" type="#_x0000_t32" style="position:absolute;margin-left:-15pt;margin-top:209.25pt;width:76.5pt;height:91.5pt;z-index:251760640;visibility:visible;mso-wrap-style:square;mso-width-percent:0;mso-height-percent:0;mso-wrap-distance-left:9pt;mso-wrap-distance-top:0;mso-wrap-distance-right:9pt;mso-wrap-distance-bottom:0;mso-position-horizontal:absolute;mso-position-horizontal-relative:text;mso-position-vertical:absolute;mso-position-vertical-relative:text;mso-width-percent:0;mso-height-percent:0;mso-width-relative:margin;mso-height-relative:margin" o:gfxdata="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" strokecolor="#c00000" strokeweight="1.5pt">
+              <v:shape w14:anchorId="6A322C8B" id="Straight Arrow Connector 89" o:spid="_x0000_s1026" type="#_x0000_t32" style="position:absolute;margin-left:-15pt;margin-top:209.25pt;width:76.5pt;height:91.5pt;z-index:251760640;visibility:visible;mso-wrap-style:square;mso-width-percent:0;mso-height-percent:0;mso-wrap-distance-left:9pt;mso-wrap-distance-top:0;mso-wrap-distance-right:9pt;mso-wrap-distance-bottom:0;mso-position-horizontal:absolute;mso-position-horizontal-relative:text;mso-position-vertical:absolute;mso-position-vertical-relative:text;mso-width-percent:0;mso-height-percent:0;mso-width-relative:margin;mso-height-relative:margin" o:gfxdata="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" strokecolor="#c00000" strokeweight="1.5pt">
                 <v:stroke endarrow="block" joinstyle="miter"/>
               </v:shape>
             </w:pict>
@@ -11333,7 +11333,7 @@
           </mc:Choice>
           <mc:Fallback>
             <w:pict>
-              <v:shape w14:anchorId="04F464D7" id="Straight Arrow Connector 88" o:spid="_x0000_s1026" type="#_x0000_t32" style="position:absolute;margin-left:-12pt;margin-top:207.75pt;width:51.75pt;height:6pt;z-index:251758592;visibility:visible;mso-wrap-style:square;mso-width-percent:0;mso-height-percent:0;mso-wrap-distance-left:9pt;mso-wrap-distance-top:0;mso-wrap-distance-right:9pt;mso-wrap-distance-bottom:0;mso-position-horizontal:absolute;mso-position-horizontal-relative:text;mso-position-vertical:absolute;mso-position-vertical-relative:text;mso-width-percent:0;mso-height-percent:0;mso-width-relative:margin;mso-height-relative:margin" o:gfxdata="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" strokecolor="#c00000" strokeweight="1.5pt">
+              <v:shape w14:anchorId="7C01D356" id="Straight Arrow Connector 88" o:spid="_x0000_s1026" type="#_x0000_t32" style="position:absolute;margin-left:-12pt;margin-top:207.75pt;width:51.75pt;height:6pt;z-index:251758592;visibility:visible;mso-wrap-style:square;mso-width-percent:0;mso-height-percent:0;mso-wrap-distance-left:9pt;mso-wrap-distance-top:0;mso-wrap-distance-right:9pt;mso-wrap-distance-bottom:0;mso-position-horizontal:absolute;mso-position-horizontal-relative:text;mso-position-vertical:absolute;mso-position-vertical-relative:text;mso-width-percent:0;mso-height-percent:0;mso-width-relative:margin;mso-height-relative:margin" o:gfxdata="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" strokecolor="#c00000" strokeweight="1.5pt">
                 <v:stroke endarrow="block" joinstyle="miter"/>
               </v:shape>
             </w:pict>
@@ -11408,7 +11408,7 @@
           </mc:Choice>
           <mc:Fallback>
             <w:pict>
-              <v:shape w14:anchorId="6CF6A7B0" id="Straight Arrow Connector 87" o:spid="_x0000_s1026" type="#_x0000_t32" style="position:absolute;margin-left:-12.75pt;margin-top:107.25pt;width:20.25pt;height:3.6pt;z-index:251756544;visibility:visible;mso-wrap-style:square;mso-width-percent:0;mso-height-percent:0;mso-wrap-distance-left:9pt;mso-wrap-distance-top:0;mso-wrap-distance-right:9pt;mso-wrap-distance-bottom:0;mso-position-horizontal:absolute;mso-position-horizontal-relative:text;mso-position-vertical:absolute;mso-position-vertical-relative:text;mso-width-percent:0;mso-height-percent:0;mso-width-relative:margin;mso-height-relative:margin" o:gfxdata="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" strokecolor="#c00000" strokeweight="1.5pt">
+              <v:shape w14:anchorId="6D769784" id="Straight Arrow Connector 87" o:spid="_x0000_s1026" type="#_x0000_t32" style="position:absolute;margin-left:-12.75pt;margin-top:107.25pt;width:20.25pt;height:3.6pt;z-index:251756544;visibility:visible;mso-wrap-style:square;mso-width-percent:0;mso-height-percent:0;mso-wrap-distance-left:9pt;mso-wrap-distance-top:0;mso-wrap-distance-right:9pt;mso-wrap-distance-bottom:0;mso-position-horizontal:absolute;mso-position-horizontal-relative:text;mso-position-vertical:absolute;mso-position-vertical-relative:text;mso-width-percent:0;mso-height-percent:0;mso-width-relative:margin;mso-height-relative:margin" o:gfxdata="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" strokecolor="#c00000" strokeweight="1.5pt">
                 <v:stroke endarrow="block" joinstyle="miter"/>
               </v:shape>
             </w:pict>
@@ -13090,7 +13090,7 @@
           </mc:Choice>
           <mc:Fallback>
             <w:pict>
-              <v:shape w14:anchorId="29B098FB" id="Straight Arrow Connector 92" o:spid="_x0000_s1026" type="#_x0000_t32" style="position:absolute;margin-left:107.25pt;margin-top:14pt;width:22.5pt;height:27pt;z-index:251763712;visibility:visible;mso-wrap-style:square;mso-wrap-distance-left:9pt;mso-wrap-distance-top:0;mso-wrap-distance-right:9pt;mso-wrap-distance-bottom:0;mso-position-horizontal:absolute;mso-position-horizontal-relative:text;mso-position-vertical:absolute;mso-position-vertical-relative:text" o:gfxdata="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" strokecolor="black [3200]" strokeweight="1.5pt">
+              <v:shape w14:anchorId="2B9D255C" id="Straight Arrow Connector 92" o:spid="_x0000_s1026" type="#_x0000_t32" style="position:absolute;margin-left:107.25pt;margin-top:14pt;width:22.5pt;height:27pt;z-index:251763712;visibility:visible;mso-wrap-style:square;mso-wrap-distance-left:9pt;mso-wrap-distance-top:0;mso-wrap-distance-right:9pt;mso-wrap-distance-bottom:0;mso-position-horizontal:absolute;mso-position-horizontal-relative:text;mso-position-vertical:absolute;mso-position-vertical-relative:text" o:gfxdata="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" strokecolor="black [3200]" strokeweight="1.5pt">
                 <v:stroke endarrow="block" joinstyle="miter"/>
               </v:shape>
             </w:pict>
@@ -13327,7 +13327,7 @@
           </mc:Choice>
           <mc:Fallback>
             <w:pict>
-              <v:shape w14:anchorId="6B925E50" id="Straight Arrow Connector 105" o:spid="_x0000_s1026" type="#_x0000_t32" style="position:absolute;margin-left:18.75pt;margin-top:264.6pt;width:35.25pt;height:4.5pt;z-index:251771904;visibility:visible;mso-wrap-style:square;mso-width-percent:0;mso-height-percent:0;mso-wrap-distance-left:9pt;mso-wrap-distance-top:0;mso-wrap-distance-right:9pt;mso-wrap-distance-bottom:0;mso-position-horizontal:absolute;mso-position-horizontal-relative:text;mso-position-vertical:absolute;mso-position-vertical-relative:text;mso-width-percent:0;mso-height-percent:0;mso-width-relative:margin;mso-height-relative:margin" o:gfxdata="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" strokecolor="#c00000" strokeweight="1.5pt">
+              <v:shape w14:anchorId="7E4134F3" id="Straight Arrow Connector 105" o:spid="_x0000_s1026" type="#_x0000_t32" style="position:absolute;margin-left:18.75pt;margin-top:264.6pt;width:35.25pt;height:4.5pt;z-index:251771904;visibility:visible;mso-wrap-style:square;mso-width-percent:0;mso-height-percent:0;mso-wrap-distance-left:9pt;mso-wrap-distance-top:0;mso-wrap-distance-right:9pt;mso-wrap-distance-bottom:0;mso-position-horizontal:absolute;mso-position-horizontal-relative:text;mso-position-vertical:absolute;mso-position-vertical-relative:text;mso-width-percent:0;mso-height-percent:0;mso-width-relative:margin;mso-height-relative:margin" o:gfxdata="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" strokecolor="#c00000" strokeweight="1.5pt">
                 <v:stroke endarrow="block" joinstyle="miter"/>
               </v:shape>
             </w:pict>
@@ -13629,7 +13629,7 @@
           </mc:Choice>
           <mc:Fallback>
             <w:pict>
-              <v:shape w14:anchorId="6D6DFD2C" id="Straight Arrow Connector 103" o:spid="_x0000_s1026" type="#_x0000_t32" style="position:absolute;margin-left:18.75pt;margin-top:236.85pt;width:33.75pt;height:17.25pt;z-index:251768832;visibility:visible;mso-wrap-style:square;mso-width-percent:0;mso-height-percent:0;mso-wrap-distance-left:9pt;mso-wrap-distance-top:0;mso-wrap-distance-right:9pt;mso-wrap-distance-bottom:0;mso-position-horizontal:absolute;mso-position-horizontal-relative:text;mso-position-vertical:absolute;mso-position-vertical-relative:text;mso-width-percent:0;mso-height-percent:0;mso-width-relative:margin;mso-height-relative:margin" o:gfxdata="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" strokecolor="#c00000" strokeweight="1.5pt">
+              <v:shape w14:anchorId="32377C03" id="Straight Arrow Connector 103" o:spid="_x0000_s1026" type="#_x0000_t32" style="position:absolute;margin-left:18.75pt;margin-top:236.85pt;width:33.75pt;height:17.25pt;z-index:251768832;visibility:visible;mso-wrap-style:square;mso-width-percent:0;mso-height-percent:0;mso-wrap-distance-left:9pt;mso-wrap-distance-top:0;mso-wrap-distance-right:9pt;mso-wrap-distance-bottom:0;mso-position-horizontal:absolute;mso-position-horizontal-relative:text;mso-position-vertical:absolute;mso-position-vertical-relative:text;mso-width-percent:0;mso-height-percent:0;mso-width-relative:margin;mso-height-relative:margin" o:gfxdata="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" strokecolor="#c00000" strokeweight="1.5pt">
                 <v:stroke endarrow="block" joinstyle="miter"/>
               </v:shape>
             </w:pict>
@@ -13704,7 +13704,7 @@
           </mc:Choice>
           <mc:Fallback>
             <w:pict>
-              <v:shape w14:anchorId="4D4F15B2" id="Straight Arrow Connector 99" o:spid="_x0000_s1026" type="#_x0000_t32" style="position:absolute;margin-left:152.25pt;margin-top:271.35pt;width:15pt;height:48pt;flip:y;z-index:251765760;visibility:visible;mso-wrap-style:square;mso-width-percent:0;mso-height-percent:0;mso-wrap-distance-left:9pt;mso-wrap-distance-top:0;mso-wrap-distance-right:9pt;mso-wrap-distance-bottom:0;mso-position-horizontal:absolute;mso-position-horizontal-relative:text;mso-position-vertical:absolute;mso-position-vertical-relative:text;mso-width-percent:0;mso-height-percent:0;mso-width-relative:margin;mso-height-relative:margin" o:gfxdata="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" strokecolor="red" strokeweight=".5pt">
+              <v:shape w14:anchorId="1A06014E" id="Straight Arrow Connector 99" o:spid="_x0000_s1026" type="#_x0000_t32" style="position:absolute;margin-left:152.25pt;margin-top:271.35pt;width:15pt;height:48pt;flip:y;z-index:251765760;visibility:visible;mso-wrap-style:square;mso-width-percent:0;mso-height-percent:0;mso-wrap-distance-left:9pt;mso-wrap-distance-top:0;mso-wrap-distance-right:9pt;mso-wrap-distance-bottom:0;mso-position-horizontal:absolute;mso-position-horizontal-relative:text;mso-position-vertical:absolute;mso-position-vertical-relative:text;mso-width-percent:0;mso-height-percent:0;mso-width-relative:margin;mso-height-relative:margin" o:gfxdata="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" strokecolor="red" strokeweight=".5pt">
                 <v:stroke endarrow="block" joinstyle="miter"/>
               </v:shape>
             </w:pict>
@@ -13778,7 +13778,7 @@
           </mc:Choice>
           <mc:Fallback>
             <w:pict>
-              <v:oval w14:anchorId="136530E5" id="Oval 98" o:spid="_x0000_s1026" style="position:absolute;margin-left:116.25pt;margin-top:314.85pt;width:64.5pt;height:21pt;z-index:251764736;visibility:visible;mso-wrap-style:square;mso-wrap-distance-left:9pt;mso-wrap-distance-top:0;mso-wrap-distance-right:9pt;mso-wrap-distance-bottom:0;mso-position-horizontal:absolute;mso-position-horizontal-relative:text;mso-position-vertical:absolute;mso-position-vertical-relative:text;v-text-anchor:middle" o:gfxdata="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" filled="f" strokecolor="red" strokeweight="2.25pt">
+              <v:oval w14:anchorId="40248B29" id="Oval 98" o:spid="_x0000_s1026" style="position:absolute;margin-left:116.25pt;margin-top:314.85pt;width:64.5pt;height:21pt;z-index:251764736;visibility:visible;mso-wrap-style:square;mso-wrap-distance-left:9pt;mso-wrap-distance-top:0;mso-wrap-distance-right:9pt;mso-wrap-distance-bottom:0;mso-position-horizontal:absolute;mso-position-horizontal-relative:text;mso-position-vertical:absolute;mso-position-vertical-relative:text;v-text-anchor:middle" o:gfxdata="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" filled="f" strokecolor="red" strokeweight="2.25pt">
                 <v:stroke joinstyle="miter"/>
               </v:oval>
             </w:pict>
@@ -14529,7 +14529,7 @@
           </mc:Choice>
           <mc:Fallback>
             <w:pict>
-              <v:shape w14:anchorId="099E74C8" id="Straight Arrow Connector 110" o:spid="_x0000_s1026" type="#_x0000_t32" style="position:absolute;margin-left:4in;margin-top:11.75pt;width:51.75pt;height:18.75pt;flip:x;z-index:251777024;visibility:visible;mso-wrap-style:square;mso-width-percent:0;mso-height-percent:0;mso-wrap-distance-left:9pt;mso-wrap-distance-top:0;mso-wrap-distance-right:9pt;mso-wrap-distance-bottom:0;mso-position-horizontal:absolute;mso-position-horizontal-relative:text;mso-position-vertical:absolute;mso-position-vertical-relative:text;mso-width-percent:0;mso-height-percent:0;mso-width-relative:margin;mso-height-relative:margin" o:gfxdata="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" strokecolor="red" strokeweight=".5pt">
+              <v:shape w14:anchorId="02EACD8C" id="Straight Arrow Connector 110" o:spid="_x0000_s1026" type="#_x0000_t32" style="position:absolute;margin-left:4in;margin-top:11.75pt;width:51.75pt;height:18.75pt;flip:x;z-index:251777024;visibility:visible;mso-wrap-style:square;mso-width-percent:0;mso-height-percent:0;mso-wrap-distance-left:9pt;mso-wrap-distance-top:0;mso-wrap-distance-right:9pt;mso-wrap-distance-bottom:0;mso-position-horizontal:absolute;mso-position-horizontal-relative:text;mso-position-vertical:absolute;mso-position-vertical-relative:text;mso-width-percent:0;mso-height-percent:0;mso-width-relative:margin;mso-height-relative:margin" o:gfxdata="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" strokecolor="red" strokeweight=".5pt">
                 <v:stroke endarrow="block" joinstyle="miter"/>
               </v:shape>
             </w:pict>
@@ -14821,12 +14821,229 @@
           </wp:inline>
         </w:drawing>
       </w:r>
+    </w:p>
+    <w:p>
+      <w:r>
+        <w:rPr>
+          <w:noProof/>
+        </w:rPr>
+        <w:lastRenderedPageBreak/>
+        <w:drawing>
+          <wp:inline distT="0" distB="0" distL="0" distR="0" wp14:anchorId="006D4B6A" wp14:editId="25898D41">
+            <wp:extent cx="6189345" cy="4523105"/>
+            <wp:effectExtent l="0" t="0" r="1905" b="0"/>
+            <wp:docPr id="114" name="Picture 114"/>
+            <wp:cNvGraphicFramePr>
+              <a:graphicFrameLocks xmlns:a="http://schemas.openxmlformats.org/drawingml/2006/main" noChangeAspect="1"/>
+            </wp:cNvGraphicFramePr>
+            <a:graphic xmlns:a="http://schemas.openxmlformats.org/drawingml/2006/main">
+              <a:graphicData uri="http://schemas.openxmlformats.org/drawingml/2006/picture">
+                <pic:pic xmlns:pic="http://schemas.openxmlformats.org/drawingml/2006/picture">
+                  <pic:nvPicPr>
+                    <pic:cNvPr id="1" name=""/>
+                    <pic:cNvPicPr/>
+                  </pic:nvPicPr>
+                  <pic:blipFill>
+                    <a:blip r:embed="rId47"/>
+                    <a:stretch>
+                      <a:fillRect/>
+                    </a:stretch>
+                  </pic:blipFill>
+                  <pic:spPr>
+                    <a:xfrm>
+                      <a:off x="0" y="0"/>
+                      <a:ext cx="6189345" cy="4523105"/>
+                    </a:xfrm>
+                    <a:prstGeom prst="rect">
+                      <a:avLst/>
+                    </a:prstGeom>
+                  </pic:spPr>
+                </pic:pic>
+              </a:graphicData>
+            </a:graphic>
+          </wp:inline>
+        </w:drawing>
+      </w:r>
+    </w:p>
+    <w:p/>
+    <w:p/>
+    <w:p>
+      <w:r>
+        <w:rPr>
+          <w:noProof/>
+        </w:rPr>
+        <w:lastRenderedPageBreak/>
+        <w:drawing>
+          <wp:inline distT="0" distB="0" distL="0" distR="0" wp14:anchorId="1D5B7ABC" wp14:editId="4A820F79">
+            <wp:extent cx="6189345" cy="4523105"/>
+            <wp:effectExtent l="0" t="0" r="1905" b="0"/>
+            <wp:docPr id="115" name="Picture 115"/>
+            <wp:cNvGraphicFramePr>
+              <a:graphicFrameLocks xmlns:a="http://schemas.openxmlformats.org/drawingml/2006/main" noChangeAspect="1"/>
+            </wp:cNvGraphicFramePr>
+            <a:graphic xmlns:a="http://schemas.openxmlformats.org/drawingml/2006/main">
+              <a:graphicData uri="http://schemas.openxmlformats.org/drawingml/2006/picture">
+                <pic:pic xmlns:pic="http://schemas.openxmlformats.org/drawingml/2006/picture">
+                  <pic:nvPicPr>
+                    <pic:cNvPr id="1" name=""/>
+                    <pic:cNvPicPr/>
+                  </pic:nvPicPr>
+                  <pic:blipFill>
+                    <a:blip r:embed="rId48"/>
+                    <a:stretch>
+                      <a:fillRect/>
+                    </a:stretch>
+                  </pic:blipFill>
+                  <pic:spPr>
+                    <a:xfrm>
+                      <a:off x="0" y="0"/>
+                      <a:ext cx="6189345" cy="4523105"/>
+                    </a:xfrm>
+                    <a:prstGeom prst="rect">
+                      <a:avLst/>
+                    </a:prstGeom>
+                  </pic:spPr>
+                </pic:pic>
+              </a:graphicData>
+            </a:graphic>
+          </wp:inline>
+        </w:drawing>
+      </w:r>
+    </w:p>
+    <w:p/>
+    <w:p>
+      <w:r>
+        <w:rPr>
+          <w:noProof/>
+        </w:rPr>
+        <w:lastRenderedPageBreak/>
+        <w:drawing>
+          <wp:inline distT="0" distB="0" distL="0" distR="0" wp14:anchorId="2CA4CD25" wp14:editId="4785C933">
+            <wp:extent cx="6189345" cy="4523105"/>
+            <wp:effectExtent l="0" t="0" r="1905" b="0"/>
+            <wp:docPr id="116" name="Picture 116"/>
+            <wp:cNvGraphicFramePr>
+              <a:graphicFrameLocks xmlns:a="http://schemas.openxmlformats.org/drawingml/2006/main" noChangeAspect="1"/>
+            </wp:cNvGraphicFramePr>
+            <a:graphic xmlns:a="http://schemas.openxmlformats.org/drawingml/2006/main">
+              <a:graphicData uri="http://schemas.openxmlformats.org/drawingml/2006/picture">
+                <pic:pic xmlns:pic="http://schemas.openxmlformats.org/drawingml/2006/picture">
+                  <pic:nvPicPr>
+                    <pic:cNvPr id="1" name=""/>
+                    <pic:cNvPicPr/>
+                  </pic:nvPicPr>
+                  <pic:blipFill>
+                    <a:blip r:embed="rId49"/>
+                    <a:stretch>
+                      <a:fillRect/>
+                    </a:stretch>
+                  </pic:blipFill>
+                  <pic:spPr>
+                    <a:xfrm>
+                      <a:off x="0" y="0"/>
+                      <a:ext cx="6189345" cy="4523105"/>
+                    </a:xfrm>
+                    <a:prstGeom prst="rect">
+                      <a:avLst/>
+                    </a:prstGeom>
+                  </pic:spPr>
+                </pic:pic>
+              </a:graphicData>
+            </a:graphic>
+          </wp:inline>
+        </w:drawing>
+      </w:r>
+    </w:p>
+    <w:p/>
+    <w:p>
+      <w:r>
+        <w:rPr>
+          <w:noProof/>
+        </w:rPr>
+        <w:lastRenderedPageBreak/>
+        <w:drawing>
+          <wp:inline distT="0" distB="0" distL="0" distR="0" wp14:anchorId="170C810C" wp14:editId="7A9DB215">
+            <wp:extent cx="6189345" cy="4523105"/>
+            <wp:effectExtent l="0" t="0" r="1905" b="0"/>
+            <wp:docPr id="117" name="Picture 117"/>
+            <wp:cNvGraphicFramePr>
+              <a:graphicFrameLocks xmlns:a="http://schemas.openxmlformats.org/drawingml/2006/main" noChangeAspect="1"/>
+            </wp:cNvGraphicFramePr>
+            <a:graphic xmlns:a="http://schemas.openxmlformats.org/drawingml/2006/main">
+              <a:graphicData uri="http://schemas.openxmlformats.org/drawingml/2006/picture">
+                <pic:pic xmlns:pic="http://schemas.openxmlformats.org/drawingml/2006/picture">
+                  <pic:nvPicPr>
+                    <pic:cNvPr id="1" name=""/>
+                    <pic:cNvPicPr/>
+                  </pic:nvPicPr>
+                  <pic:blipFill>
+                    <a:blip r:embed="rId50"/>
+                    <a:stretch>
+                      <a:fillRect/>
+                    </a:stretch>
+                  </pic:blipFill>
+                  <pic:spPr>
+                    <a:xfrm>
+                      <a:off x="0" y="0"/>
+                      <a:ext cx="6189345" cy="4523105"/>
+                    </a:xfrm>
+                    <a:prstGeom prst="rect">
+                      <a:avLst/>
+                    </a:prstGeom>
+                  </pic:spPr>
+                </pic:pic>
+              </a:graphicData>
+            </a:graphic>
+          </wp:inline>
+        </w:drawing>
+      </w:r>
+    </w:p>
+    <w:p/>
+    <w:p>
+      <w:r>
+        <w:rPr>
+          <w:noProof/>
+        </w:rPr>
+        <w:lastRenderedPageBreak/>
+        <w:drawing>
+          <wp:inline distT="0" distB="0" distL="0" distR="0" wp14:anchorId="504B8C64" wp14:editId="5551D134">
+            <wp:extent cx="6189345" cy="4523105"/>
+            <wp:effectExtent l="0" t="0" r="1905" b="0"/>
+            <wp:docPr id="118" name="Picture 118"/>
+            <wp:cNvGraphicFramePr>
+              <a:graphicFrameLocks xmlns:a="http://schemas.openxmlformats.org/drawingml/2006/main" noChangeAspect="1"/>
+            </wp:cNvGraphicFramePr>
+            <a:graphic xmlns:a="http://schemas.openxmlformats.org/drawingml/2006/main">
+              <a:graphicData uri="http://schemas.openxmlformats.org/drawingml/2006/picture">
+                <pic:pic xmlns:pic="http://schemas.openxmlformats.org/drawingml/2006/picture">
+                  <pic:nvPicPr>
+                    <pic:cNvPr id="1" name=""/>
+                    <pic:cNvPicPr/>
+                  </pic:nvPicPr>
+                  <pic:blipFill>
+                    <a:blip r:embed="rId51"/>
+                    <a:stretch>
+                      <a:fillRect/>
+                    </a:stretch>
+                  </pic:blipFill>
+                  <pic:spPr>
+                    <a:xfrm>
+                      <a:off x="0" y="0"/>
+                      <a:ext cx="6189345" cy="4523105"/>
+                    </a:xfrm>
+                    <a:prstGeom prst="rect">
+                      <a:avLst/>
+                    </a:prstGeom>
+                  </pic:spPr>
+                </pic:pic>
+              </a:graphicData>
+            </a:graphic>
+          </wp:inline>
+        </w:drawing>
+      </w:r>
       <w:bookmarkStart w:id="0" w:name="_GoBack"/>
       <w:bookmarkEnd w:id="0"/>
     </w:p>
-    <w:p/>
-    <w:p/>
-    <w:p/>
     <w:sdt>
       <w:sdtPr>
         <w:rPr>
@@ -15001,7 +15218,7 @@
     <w:p/>
     <w:p/>
     <w:sectPr>
-      <w:footerReference w:type="default" r:id="rId47"/>
+      <w:footerReference w:type="default" r:id="rId52"/>
       <w:pgSz w:w="11907" w:h="16839" w:code="9"/>
       <w:pgMar w:top="1008" w:right="1080" w:bottom="1008" w:left="1080" w:header="720" w:footer="720" w:gutter="0"/>
       <w:pgNumType w:start="0"/>
@@ -15072,7 +15289,7 @@
           <w:rPr>
             <w:noProof/>
           </w:rPr>
-          <w:t>28</w:t>
+          <w:t>32</w:t>
         </w:r>
         <w:r>
           <w:rPr>
@@ -20397,7 +20614,7 @@
 </file>
 
 <file path=customXml/itemProps2.xml><?xml version="1.0" encoding="utf-8"?>
-<ds:datastoreItem xmlns:ds="http://schemas.openxmlformats.org/officeDocument/2006/customXml" ds:itemID="{D12C7453-C736-47A1-B0F6-2064B75FD550}">
+<ds:datastoreItem xmlns:ds="http://schemas.openxmlformats.org/officeDocument/2006/customXml" ds:itemID="{2C3003E8-3FD3-4F38-8E71-57DF62D98DFD}">
   <ds:schemaRefs>
     <ds:schemaRef ds:uri="http://schemas.openxmlformats.org/officeDocument/2006/bibliography"/>
   </ds:schemaRefs>

--- a/doc/android_tutorial.docx
+++ b/doc/android_tutorial.docx
@@ -10,6 +10,7 @@
           <w:docPartUnique/>
         </w:docPartObj>
       </w:sdtPr>
+      <w:sdtEndPr/>
       <w:sdtContent>
         <w:p/>
         <w:tbl>
@@ -49,6 +50,7 @@
                   <w:dataBinding w:prefixMappings="xmlns:ns0='http://schemas.openxmlformats.org/package/2006/metadata/core-properties' xmlns:ns1='http://purl.org/dc/elements/1.1/'" w:xpath="/ns0:coreProperties[1]/ns1:title[1]" w:storeItemID="{6C3C8BC8-F283-45AE-878A-BAB7291924A1}"/>
                   <w:text/>
                 </w:sdtPr>
+                <w:sdtEndPr/>
                 <w:sdtContent>
                   <w:p>
                     <w:pPr>
@@ -127,6 +129,7 @@
                     <w:calendar w:val="gregorian"/>
                   </w:date>
                 </w:sdtPr>
+                <w:sdtEndPr/>
                 <w:sdtContent>
                   <w:p>
                     <w:pPr>
@@ -260,15 +263,7 @@
     </w:p>
     <w:p>
       <w:r>
-        <w:t xml:space="preserve">Android is a Linux based operating system it is designed primarily for touch screen mobile devices such as </w:t>
-      </w:r>
-      <w:proofErr w:type="gramStart"/>
-      <w:r>
-        <w:t>smart</w:t>
-      </w:r>
-      <w:proofErr w:type="gramEnd"/>
-      <w:r>
-        <w:t xml:space="preserve"> phones and tablet computers. Android is developed in the Android Open Source Project (AOSP</w:t>
+        <w:t>Android is a Linux based operating system it is designed primarily for touch screen mobile devices such as smart phones and tablet computers. Android is developed in the Android Open Source Project (AOSP</w:t>
       </w:r>
       <w:r>
         <w:t>),</w:t>
@@ -452,17 +447,8 @@
                                     <w:b/>
                                     <w:color w:val="FFFFFF" w:themeColor="background1"/>
                                   </w:rPr>
-                                  <w:t>Home, Contacts, Phone, Browser, etc</w:t>
+                                  <w:t>Home, Contacts, Phone, Browser, etc..</w:t>
                                 </w:r>
-                                <w:proofErr w:type="gramStart"/>
-                                <w:r>
-                                  <w:rPr>
-                                    <w:b/>
-                                    <w:color w:val="FFFFFF" w:themeColor="background1"/>
-                                  </w:rPr>
-                                  <w:t>..</w:t>
-                                </w:r>
-                                <w:proofErr w:type="gramEnd"/>
                               </w:p>
                             </w:txbxContent>
                           </wps:txbx>
@@ -582,17 +568,8 @@
                                     <w:b/>
                                     <w:color w:val="FFFFFF" w:themeColor="background1"/>
                                   </w:rPr>
-                                  <w:t>Activity Manager, Package Manager, Window Manager, Resource Manager, Content Providers, etc</w:t>
+                                  <w:t>Activity Manager, Package Manager, Window Manager, Resource Manager, Content Providers, etc..</w:t>
                                 </w:r>
-                                <w:proofErr w:type="gramStart"/>
-                                <w:r>
-                                  <w:rPr>
-                                    <w:b/>
-                                    <w:color w:val="FFFFFF" w:themeColor="background1"/>
-                                  </w:rPr>
-                                  <w:t>..</w:t>
-                                </w:r>
-                                <w:proofErr w:type="gramEnd"/>
                               </w:p>
                             </w:txbxContent>
                           </wps:txbx>
@@ -712,16 +689,8 @@
                                   <w:rPr>
                                     <w:b/>
                                   </w:rPr>
-                                  <w:t>SQLite, SSL, Media Framework, OpenGL, etc</w:t>
+                                  <w:t>SQLite, SSL, Media Framework, OpenGL, etc..</w:t>
                                 </w:r>
-                                <w:proofErr w:type="gramStart"/>
-                                <w:r>
-                                  <w:rPr>
-                                    <w:b/>
-                                  </w:rPr>
-                                  <w:t>..</w:t>
-                                </w:r>
-                                <w:proofErr w:type="gramEnd"/>
                               </w:p>
                             </w:txbxContent>
                           </wps:txbx>
@@ -837,19 +806,11 @@
                                     <w:b/>
                                   </w:rPr>
                                 </w:pPr>
-                                <w:proofErr w:type="spellStart"/>
                                 <w:r>
                                   <w:rPr>
                                     <w:b/>
                                   </w:rPr>
-                                  <w:t>Dalvik</w:t>
-                                </w:r>
-                                <w:proofErr w:type="spellEnd"/>
-                                <w:r>
-                                  <w:rPr>
-                                    <w:b/>
-                                  </w:rPr>
-                                  <w:t xml:space="preserve"> VM, Core Libraries</w:t>
+                                  <w:t>Dalvik VM, Core Libraries</w:t>
                                 </w:r>
                               </w:p>
                             </w:txbxContent>
@@ -970,17 +931,8 @@
                                     <w:b/>
                                     <w:color w:val="FFFFFF" w:themeColor="background1"/>
                                   </w:rPr>
-                                  <w:t>Display Driver, Camera Driver, Bluetooth Driver, Power Management, Wi-Fi Driver, Binder (IPC) Driver, etc</w:t>
+                                  <w:t>Display Driver, Camera Driver, Bluetooth Driver, Power Management, Wi-Fi Driver, Binder (IPC) Driver, etc..</w:t>
                                 </w:r>
-                                <w:proofErr w:type="gramStart"/>
-                                <w:r>
-                                  <w:rPr>
-                                    <w:b/>
-                                    <w:color w:val="FFFFFF" w:themeColor="background1"/>
-                                  </w:rPr>
-                                  <w:t>..</w:t>
-                                </w:r>
-                                <w:proofErr w:type="gramEnd"/>
                               </w:p>
                             </w:txbxContent>
                           </wps:txbx>
@@ -1395,27 +1347,17 @@
         <w:rPr>
           <w:b/>
         </w:rPr>
-        <w:t>.</w:t>
-      </w:r>
-      <w:proofErr w:type="spellStart"/>
+        <w:t>.dex</w:t>
+      </w:r>
+      <w:r>
+        <w:t xml:space="preserve"> files in the </w:t>
+      </w:r>
       <w:r>
         <w:rPr>
           <w:b/>
         </w:rPr>
-        <w:t>dex</w:t>
-      </w:r>
-      <w:proofErr w:type="spellEnd"/>
-      <w:r>
-        <w:t xml:space="preserve"> files in the </w:t>
-      </w:r>
-      <w:proofErr w:type="spellStart"/>
-      <w:r>
-        <w:rPr>
-          <w:b/>
-        </w:rPr>
         <w:t>Dalvik</w:t>
       </w:r>
-      <w:proofErr w:type="spellEnd"/>
       <w:r>
         <w:t xml:space="preserve"> format for further execution in the Android environment. Following are the two important tools used:</w:t>
       </w:r>
@@ -1436,14 +1378,12 @@
           <w:numId w:val="15"/>
         </w:numPr>
       </w:pPr>
-      <w:proofErr w:type="spellStart"/>
       <w:r>
         <w:rPr>
           <w:b/>
         </w:rPr>
         <w:t>Dalvik</w:t>
       </w:r>
-      <w:proofErr w:type="spellEnd"/>
       <w:r>
         <w:t xml:space="preserve"> Virtual Machine is an Android Virtual Machine optimized for mobile devices. </w:t>
       </w:r>
@@ -1471,14 +1411,12 @@
       <w:r>
         <w:t xml:space="preserve">The </w:t>
       </w:r>
-      <w:proofErr w:type="spellStart"/>
       <w:r>
         <w:rPr>
           <w:b/>
         </w:rPr>
         <w:t>Dex</w:t>
       </w:r>
-      <w:proofErr w:type="spellEnd"/>
       <w:r>
         <w:t xml:space="preserve"> </w:t>
       </w:r>
@@ -1510,32 +1448,10 @@
         <w:rPr>
           <w:b/>
         </w:rPr>
-        <w:t>.</w:t>
-      </w:r>
-      <w:proofErr w:type="spellStart"/>
-      <w:r>
-        <w:rPr>
-          <w:b/>
-        </w:rPr>
-        <w:t>dex</w:t>
-      </w:r>
-      <w:proofErr w:type="spellEnd"/>
-      <w:r>
-        <w:rPr>
-          <w:b/>
-        </w:rPr>
-        <w:t xml:space="preserve"> file</w:t>
-      </w:r>
-      <w:r>
-        <w:t xml:space="preserve"> that run on the </w:t>
-      </w:r>
-      <w:proofErr w:type="spellStart"/>
-      <w:r>
-        <w:t>Dalvik</w:t>
-      </w:r>
-      <w:proofErr w:type="spellEnd"/>
-      <w:r>
-        <w:t xml:space="preserve"> Virtual Machine. </w:t>
+        <w:t>.dex file</w:t>
+      </w:r>
+      <w:r>
+        <w:t xml:space="preserve"> that run on the Dalvik Virtual Machine. </w:t>
       </w:r>
     </w:p>
     <w:p>
@@ -1553,15 +1469,7 @@
         <w:t>.</w:t>
       </w:r>
       <w:r>
-        <w:t xml:space="preserve">class files are converted into one </w:t>
-      </w:r>
-      <w:proofErr w:type="spellStart"/>
-      <w:r>
-        <w:t>dex</w:t>
-      </w:r>
-      <w:proofErr w:type="spellEnd"/>
-      <w:r>
-        <w:t xml:space="preserve"> file. </w:t>
+        <w:t xml:space="preserve">class files are converted into one dex file. </w:t>
       </w:r>
     </w:p>
     <w:p>
@@ -1818,7 +1726,6 @@
                               </w:rPr>
                               <w:t>.</w:t>
                             </w:r>
-                            <w:proofErr w:type="spellStart"/>
                             <w:r>
                               <w:rPr>
                                 <w:b/>
@@ -1826,7 +1733,6 @@
                               </w:rPr>
                               <w:t>dex</w:t>
                             </w:r>
-                            <w:proofErr w:type="spellEnd"/>
                             <w:r>
                               <w:rPr>
                                 <w:b/>
@@ -2203,27 +2109,7 @@
                                 <w:color w:val="000000" w:themeColor="text1"/>
                                 <w:sz w:val="24"/>
                               </w:rPr>
-                              <w:t>(</w:t>
-                            </w:r>
-                            <w:proofErr w:type="spellStart"/>
-                            <w:proofErr w:type="gramStart"/>
-                            <w:r>
-                              <w:rPr>
-                                <w:b/>
-                                <w:color w:val="000000" w:themeColor="text1"/>
-                                <w:sz w:val="24"/>
-                              </w:rPr>
-                              <w:t>aapt</w:t>
-                            </w:r>
-                            <w:proofErr w:type="spellEnd"/>
-                            <w:proofErr w:type="gramEnd"/>
-                            <w:r>
-                              <w:rPr>
-                                <w:b/>
-                                <w:color w:val="000000" w:themeColor="text1"/>
-                                <w:sz w:val="24"/>
-                              </w:rPr>
-                              <w:t>)</w:t>
+                              <w:t>(aapt)</w:t>
                             </w:r>
                           </w:p>
                         </w:txbxContent>
@@ -2403,23 +2289,7 @@
                                 <w:b/>
                                 <w:sz w:val="24"/>
                               </w:rPr>
-                              <w:t>(</w:t>
-                            </w:r>
-                            <w:proofErr w:type="spellStart"/>
-                            <w:r>
-                              <w:rPr>
-                                <w:b/>
-                                <w:sz w:val="24"/>
-                              </w:rPr>
-                              <w:t>Javac</w:t>
-                            </w:r>
-                            <w:proofErr w:type="spellEnd"/>
-                            <w:r>
-                              <w:rPr>
-                                <w:b/>
-                                <w:sz w:val="24"/>
-                              </w:rPr>
-                              <w:t>)</w:t>
+                              <w:t>(Javac)</w:t>
                             </w:r>
                           </w:p>
                         </w:txbxContent>
@@ -2563,21 +2433,12 @@
                                 <w:sz w:val="24"/>
                               </w:rPr>
                             </w:pPr>
-                            <w:proofErr w:type="spellStart"/>
                             <w:r>
                               <w:rPr>
                                 <w:b/>
                                 <w:sz w:val="24"/>
                               </w:rPr>
-                              <w:t>Dex</w:t>
-                            </w:r>
-                            <w:proofErr w:type="spellEnd"/>
-                            <w:r>
-                              <w:rPr>
-                                <w:b/>
-                                <w:sz w:val="24"/>
-                              </w:rPr>
-                              <w:t xml:space="preserve"> Compiler</w:t>
+                              <w:t>Dex Compiler</w:t>
                             </w:r>
                           </w:p>
                           <w:p>
@@ -2593,23 +2454,7 @@
                                 <w:b/>
                                 <w:sz w:val="24"/>
                               </w:rPr>
-                              <w:t>(</w:t>
-                            </w:r>
-                            <w:proofErr w:type="gramStart"/>
-                            <w:r>
-                              <w:rPr>
-                                <w:b/>
-                                <w:sz w:val="24"/>
-                              </w:rPr>
-                              <w:t>dx</w:t>
-                            </w:r>
-                            <w:proofErr w:type="gramEnd"/>
-                            <w:r>
-                              <w:rPr>
-                                <w:b/>
-                                <w:sz w:val="24"/>
-                              </w:rPr>
-                              <w:t>)</w:t>
+                              <w:t>(dx)</w:t>
                             </w:r>
                           </w:p>
                         </w:txbxContent>
@@ -3005,7 +2850,6 @@
                               </w:rPr>
                               <w:t>.</w:t>
                             </w:r>
-                            <w:proofErr w:type="spellStart"/>
                             <w:r>
                               <w:rPr>
                                 <w:b/>
@@ -3013,7 +2857,6 @@
                               </w:rPr>
                               <w:t>apk</w:t>
                             </w:r>
-                            <w:proofErr w:type="spellEnd"/>
                             <w:r>
                               <w:rPr>
                                 <w:b/>
@@ -3031,17 +2874,8 @@
                                 <w:b/>
                                 <w:sz w:val="24"/>
                               </w:rPr>
-                              <w:t>Resource + .</w:t>
+                              <w:t>Resource + .dex</w:t>
                             </w:r>
-                            <w:proofErr w:type="spellStart"/>
-                            <w:r>
-                              <w:rPr>
-                                <w:b/>
-                                <w:sz w:val="24"/>
-                              </w:rPr>
-                              <w:t>dex</w:t>
-                            </w:r>
-                            <w:proofErr w:type="spellEnd"/>
                           </w:p>
                         </w:txbxContent>
                       </wps:txbx>
@@ -3220,8 +3054,6 @@
                             <w:pPr>
                               <w:jc w:val="center"/>
                             </w:pPr>
-                            <w:proofErr w:type="spellStart"/>
-                            <w:proofErr w:type="gramStart"/>
                             <w:r>
                               <w:rPr>
                                 <w:b/>
@@ -3229,8 +3061,6 @@
                               </w:rPr>
                               <w:t>bytecode</w:t>
                             </w:r>
-                            <w:proofErr w:type="spellEnd"/>
-                            <w:proofErr w:type="gramEnd"/>
                           </w:p>
                         </w:txbxContent>
                       </wps:txbx>
@@ -3328,15 +3158,7 @@
         </w:numPr>
       </w:pPr>
       <w:r>
-        <w:t xml:space="preserve">The </w:t>
-      </w:r>
-      <w:proofErr w:type="spellStart"/>
-      <w:r>
-        <w:t>javac</w:t>
-      </w:r>
-      <w:proofErr w:type="spellEnd"/>
-      <w:r>
-        <w:t xml:space="preserve"> tool compiles the java source file into the class file.</w:t>
+        <w:t>The javac tool compiles the java source file into the class file.</w:t>
       </w:r>
     </w:p>
     <w:p>
@@ -3348,15 +3170,7 @@
         </w:numPr>
       </w:pPr>
       <w:r>
-        <w:t>The dx tool takes all the class files of the application and generates a single .</w:t>
-      </w:r>
-      <w:proofErr w:type="spellStart"/>
-      <w:r>
-        <w:t>dex</w:t>
-      </w:r>
-      <w:proofErr w:type="spellEnd"/>
-      <w:r>
-        <w:t xml:space="preserve"> file. </w:t>
+        <w:t xml:space="preserve">The dx tool takes all the class files of the application and generates a single .dex file. </w:t>
       </w:r>
     </w:p>
     <w:p>
@@ -3380,15 +3194,7 @@
         </w:numPr>
       </w:pPr>
       <w:r>
-        <w:t>The Android Assets Packaging Tool (</w:t>
-      </w:r>
-      <w:proofErr w:type="spellStart"/>
-      <w:r>
-        <w:t>aapt</w:t>
-      </w:r>
-      <w:proofErr w:type="spellEnd"/>
-      <w:r>
-        <w:t>) handles the packaging process.</w:t>
+        <w:t>The Android Assets Packaging Tool (aapt) handles the packaging process.</w:t>
       </w:r>
     </w:p>
     <w:p>
@@ -3396,13 +3202,8 @@
         <w:pStyle w:val="Heading3"/>
       </w:pPr>
       <w:r>
-        <w:t xml:space="preserve">Android </w:t>
-      </w:r>
-      <w:proofErr w:type="spellStart"/>
-      <w:r>
-        <w:t>ProGuard</w:t>
-      </w:r>
-      <w:proofErr w:type="spellEnd"/>
+        <w:t>Android ProGuard</w:t>
+      </w:r>
     </w:p>
     <w:p>
       <w:pPr>
@@ -3413,15 +3214,7 @@
         </w:numPr>
       </w:pPr>
       <w:r>
-        <w:t xml:space="preserve">The </w:t>
-      </w:r>
-      <w:proofErr w:type="spellStart"/>
-      <w:r>
-        <w:t>ProGuard</w:t>
-      </w:r>
-      <w:proofErr w:type="spellEnd"/>
-      <w:r>
-        <w:t xml:space="preserve"> tool </w:t>
+        <w:t xml:space="preserve">The ProGuard tool </w:t>
       </w:r>
     </w:p>
     <w:p>
@@ -3492,13 +3285,8 @@
           <w:numId w:val="17"/>
         </w:numPr>
       </w:pPr>
-      <w:proofErr w:type="gramStart"/>
-      <w:r>
-        <w:t>renaming</w:t>
-      </w:r>
-      <w:proofErr w:type="gramEnd"/>
-      <w:r>
-        <w:t xml:space="preserve"> classes, fields, and methods with semantically obscure names. </w:t>
+      <w:r>
+        <w:t xml:space="preserve">renaming classes, fields, and methods with semantically obscure names. </w:t>
       </w:r>
     </w:p>
     <w:p>
@@ -3525,16 +3313,8 @@
         <w:rPr>
           <w:b/>
         </w:rPr>
-        <w:t>.</w:t>
-      </w:r>
-      <w:proofErr w:type="spellStart"/>
-      <w:r>
-        <w:rPr>
-          <w:b/>
-        </w:rPr>
-        <w:t>apk</w:t>
-      </w:r>
-      <w:proofErr w:type="spellEnd"/>
+        <w:t>.apk</w:t>
+      </w:r>
       <w:r>
         <w:t xml:space="preserve"> file that is more </w:t>
       </w:r>
@@ -3682,15 +3462,7 @@
           </w:tcPr>
           <w:p>
             <w:r>
-              <w:t xml:space="preserve">Android made its official public debut in 2008 with Android </w:t>
-            </w:r>
-            <w:proofErr w:type="gramStart"/>
-            <w:r>
-              <w:t>1.0 ,</w:t>
-            </w:r>
-            <w:proofErr w:type="gramEnd"/>
-            <w:r>
-              <w:t xml:space="preserve"> it didn't have a codename.</w:t>
+              <w:t>Android made its official public debut in 2008 with Android 1.0 , it didn't have a codename.</w:t>
             </w:r>
             <w:r>
               <w:br/>
@@ -3863,11 +3635,9 @@
             <w:hideMark/>
           </w:tcPr>
           <w:p>
-            <w:proofErr w:type="spellStart"/>
             <w:r>
               <w:t>Eclair</w:t>
             </w:r>
-            <w:proofErr w:type="spellEnd"/>
           </w:p>
         </w:tc>
         <w:tc>
@@ -3924,11 +3694,9 @@
             <w:hideMark/>
           </w:tcPr>
           <w:p>
-            <w:proofErr w:type="spellStart"/>
             <w:r>
               <w:t>Eclair</w:t>
             </w:r>
-            <w:proofErr w:type="spellEnd"/>
           </w:p>
         </w:tc>
         <w:tc>
@@ -3976,11 +3744,9 @@
             <w:hideMark/>
           </w:tcPr>
           <w:p>
-            <w:proofErr w:type="spellStart"/>
             <w:r>
               <w:t>Froyo</w:t>
             </w:r>
-            <w:proofErr w:type="spellEnd"/>
           </w:p>
         </w:tc>
         <w:tc>
@@ -4360,11 +4126,9 @@
             <w:hideMark/>
           </w:tcPr>
           <w:p>
-            <w:proofErr w:type="spellStart"/>
             <w:r>
               <w:t>KitKat</w:t>
             </w:r>
-            <w:proofErr w:type="spellEnd"/>
           </w:p>
         </w:tc>
         <w:tc>
@@ -4399,15 +4163,7 @@
           </w:tcPr>
           <w:p>
             <w:r>
-              <w:t xml:space="preserve">Google officially unveiled 4.4, in 2013, debuted on Nexus 5, and can effectively run on quite many devices (with lower RAM) compared to earlier Android versions. 512 MB RAM was the recommended minimum. The introduction of Emoji on Google’s keyboards was yet another unique aspect of </w:t>
-            </w:r>
-            <w:proofErr w:type="spellStart"/>
-            <w:r>
-              <w:t>Kitkat</w:t>
-            </w:r>
-            <w:proofErr w:type="spellEnd"/>
-            <w:r>
-              <w:t>.</w:t>
+              <w:t>Google officially unveiled 4.4, in 2013, debuted on Nexus 5, and can effectively run on quite many devices (with lower RAM) compared to earlier Android versions. 512 MB RAM was the recommended minimum. The introduction of Emoji on Google’s keyboards was yet another unique aspect of Kitkat.</w:t>
             </w:r>
           </w:p>
         </w:tc>
@@ -4612,15 +4368,7 @@
           </w:tcPr>
           <w:p>
             <w:r>
-              <w:t xml:space="preserve">Android 6.0, released in 2015. Doze mode that cuts down the power consumption drastically when the device is idle, opt-in app permission, fully supported USB C, inbuilt fingerprint sensor support system, allowing the user to get a </w:t>
-            </w:r>
-            <w:proofErr w:type="spellStart"/>
-            <w:r>
-              <w:t>MicroSD</w:t>
-            </w:r>
-            <w:proofErr w:type="spellEnd"/>
-            <w:r>
-              <w:t xml:space="preserve"> card </w:t>
+              <w:t xml:space="preserve">Android 6.0, released in 2015. Doze mode that cuts down the power consumption drastically when the device is idle, opt-in app permission, fully supported USB C, inbuilt fingerprint sensor support system, allowing the user to get a MicroSD card </w:t>
             </w:r>
             <w:r>
               <w:lastRenderedPageBreak/>
@@ -4831,15 +4579,7 @@
         <w:t xml:space="preserve">An Android application (app) is a single installable unit which can be started and used independently. </w:t>
       </w:r>
       <w:r>
-        <w:t xml:space="preserve">Android apps can be written using </w:t>
-      </w:r>
-      <w:proofErr w:type="spellStart"/>
-      <w:r>
-        <w:t>Kotlin</w:t>
-      </w:r>
-      <w:proofErr w:type="spellEnd"/>
-      <w:r>
-        <w:t>, Java, and C++ languages.</w:t>
+        <w:t>Android apps can be written using Kotlin, Java, and C++ languages.</w:t>
       </w:r>
       <w:r>
         <w:t xml:space="preserve"> An Android application consists of configuration files, Java source and resource files.</w:t>
@@ -4979,21 +4719,7 @@
         <w:rPr>
           <w:b/>
         </w:rPr>
-        <w:t>archive file with an .</w:t>
-      </w:r>
-      <w:proofErr w:type="spellStart"/>
-      <w:r>
-        <w:rPr>
-          <w:b/>
-        </w:rPr>
-        <w:t>apk</w:t>
-      </w:r>
-      <w:proofErr w:type="spellEnd"/>
-      <w:r>
-        <w:rPr>
-          <w:b/>
-        </w:rPr>
-        <w:t xml:space="preserve"> suffix</w:t>
+        <w:t>archive file with an .apk suffix</w:t>
       </w:r>
       <w:r>
         <w:t>. One APK file contains all the contents of an Android app and is the file that Android-powered devices use to install the app.</w:t>
@@ -5693,23 +5419,7 @@
         </w:numPr>
       </w:pPr>
       <w:r>
-        <w:t xml:space="preserve">Declares hardware and software features used or required by the app, such as a camera, </w:t>
-      </w:r>
-      <w:proofErr w:type="spellStart"/>
-      <w:r>
-        <w:t>bluetooth</w:t>
-      </w:r>
-      <w:proofErr w:type="spellEnd"/>
-      <w:r>
-        <w:t xml:space="preserve"> services, or a </w:t>
-      </w:r>
-      <w:proofErr w:type="spellStart"/>
-      <w:r>
-        <w:t>multitouch</w:t>
-      </w:r>
-      <w:proofErr w:type="spellEnd"/>
-      <w:r>
-        <w:t xml:space="preserve"> screen.</w:t>
+        <w:t>Declares hardware and software features used or required by the app, such as a camera, bluetooth services, or a multitouch screen.</w:t>
       </w:r>
     </w:p>
     <w:p>
@@ -5761,7 +5471,6 @@
           <w:szCs w:val="21"/>
         </w:rPr>
       </w:pPr>
-      <w:proofErr w:type="gramStart"/>
       <w:r>
         <w:rPr>
           <w:rFonts w:ascii="Courier New" w:eastAsia="Times New Roman" w:hAnsi="Courier New" w:cs="Courier New"/>
@@ -5769,9 +5478,17 @@
           <w:sz w:val="21"/>
           <w:szCs w:val="21"/>
         </w:rPr>
-        <w:t>&lt;?xml</w:t>
-      </w:r>
-      <w:proofErr w:type="gramEnd"/>
+        <w:t>&lt;?xml version=</w:t>
+      </w:r>
+      <w:r>
+        <w:rPr>
+          <w:rFonts w:ascii="Courier New" w:eastAsia="Times New Roman" w:hAnsi="Courier New" w:cs="Courier New"/>
+          <w:color w:val="0D904F"/>
+          <w:sz w:val="21"/>
+          <w:szCs w:val="21"/>
+        </w:rPr>
+        <w:t>"1.0"</w:t>
+      </w:r>
       <w:r>
         <w:rPr>
           <w:rFonts w:ascii="Courier New" w:eastAsia="Times New Roman" w:hAnsi="Courier New" w:cs="Courier New"/>
@@ -5779,7 +5496,7 @@
           <w:sz w:val="21"/>
           <w:szCs w:val="21"/>
         </w:rPr>
-        <w:t xml:space="preserve"> version=</w:t>
+        <w:t xml:space="preserve"> encoding=</w:t>
       </w:r>
       <w:r>
         <w:rPr>
@@ -5788,7 +5505,7 @@
           <w:sz w:val="21"/>
           <w:szCs w:val="21"/>
         </w:rPr>
-        <w:t>"1.0"</w:t>
+        <w:t>"utf-8"</w:t>
       </w:r>
       <w:r>
         <w:rPr>
@@ -5797,7 +5514,89 @@
           <w:sz w:val="21"/>
           <w:szCs w:val="21"/>
         </w:rPr>
-        <w:t xml:space="preserve"> encoding=</w:t>
+        <w:t>?&gt;</w:t>
+      </w:r>
+      <w:r>
+        <w:rPr>
+          <w:rFonts w:ascii="Courier New" w:eastAsia="Times New Roman" w:hAnsi="Courier New" w:cs="Courier New"/>
+          <w:color w:val="37474F"/>
+          <w:sz w:val="21"/>
+          <w:szCs w:val="21"/>
+        </w:rPr>
+        <w:br/>
+      </w:r>
+      <w:r>
+        <w:rPr>
+          <w:rFonts w:ascii="Courier New" w:eastAsia="Times New Roman" w:hAnsi="Courier New" w:cs="Courier New"/>
+          <w:color w:val="3B78E7"/>
+          <w:sz w:val="21"/>
+          <w:szCs w:val="21"/>
+        </w:rPr>
+        <w:t>&lt;manifest</w:t>
+      </w:r>
+      <w:r>
+        <w:rPr>
+          <w:rFonts w:ascii="Courier New" w:eastAsia="Times New Roman" w:hAnsi="Courier New" w:cs="Courier New"/>
+          <w:color w:val="37474F"/>
+          <w:sz w:val="21"/>
+          <w:szCs w:val="21"/>
+        </w:rPr>
+        <w:t xml:space="preserve"> ... </w:t>
+      </w:r>
+      <w:r>
+        <w:rPr>
+          <w:rFonts w:ascii="Courier New" w:eastAsia="Times New Roman" w:hAnsi="Courier New" w:cs="Courier New"/>
+          <w:color w:val="3B78E7"/>
+          <w:sz w:val="21"/>
+          <w:szCs w:val="21"/>
+        </w:rPr>
+        <w:t>&gt;</w:t>
+      </w:r>
+      <w:r>
+        <w:rPr>
+          <w:rFonts w:ascii="Courier New" w:eastAsia="Times New Roman" w:hAnsi="Courier New" w:cs="Courier New"/>
+          <w:color w:val="37474F"/>
+          <w:sz w:val="21"/>
+          <w:szCs w:val="21"/>
+        </w:rPr>
+        <w:br/>
+        <w:t xml:space="preserve">    </w:t>
+      </w:r>
+      <w:r>
+        <w:rPr>
+          <w:rFonts w:ascii="Courier New" w:eastAsia="Times New Roman" w:hAnsi="Courier New" w:cs="Courier New"/>
+          <w:color w:val="3B78E7"/>
+          <w:sz w:val="21"/>
+          <w:szCs w:val="21"/>
+        </w:rPr>
+        <w:t>&lt;application</w:t>
+      </w:r>
+      <w:r>
+        <w:rPr>
+          <w:rFonts w:ascii="Courier New" w:eastAsia="Times New Roman" w:hAnsi="Courier New" w:cs="Courier New"/>
+          <w:color w:val="37474F"/>
+          <w:sz w:val="21"/>
+          <w:szCs w:val="21"/>
+        </w:rPr>
+        <w:t xml:space="preserve"> </w:t>
+      </w:r>
+      <w:r>
+        <w:rPr>
+          <w:rFonts w:ascii="Courier New" w:eastAsia="Times New Roman" w:hAnsi="Courier New" w:cs="Courier New"/>
+          <w:color w:val="9C27B0"/>
+          <w:sz w:val="21"/>
+          <w:szCs w:val="21"/>
+        </w:rPr>
+        <w:t>android:icon</w:t>
+      </w:r>
+      <w:r>
+        <w:rPr>
+          <w:rFonts w:ascii="Courier New" w:eastAsia="Times New Roman" w:hAnsi="Courier New" w:cs="Courier New"/>
+          <w:color w:val="37474F"/>
+          <w:sz w:val="21"/>
+          <w:szCs w:val="21"/>
+        </w:rPr>
+        <w:t>=</w:t>
       </w:r>
       <w:r>
         <w:rPr>
@@ -5806,7 +5605,7 @@
           <w:sz w:val="21"/>
           <w:szCs w:val="21"/>
         </w:rPr>
-        <w:t>"utf-8"</w:t>
+        <w:t>"@drawable/app_icon.png"</w:t>
       </w:r>
       <w:r>
         <w:rPr>
@@ -5815,7 +5614,16 @@
           <w:sz w:val="21"/>
           <w:szCs w:val="21"/>
         </w:rPr>
-        <w:t>?&gt;</w:t>
+        <w:t xml:space="preserve"> ... </w:t>
+      </w:r>
+      <w:r>
+        <w:rPr>
+          <w:rFonts w:ascii="Courier New" w:eastAsia="Times New Roman" w:hAnsi="Courier New" w:cs="Courier New"/>
+          <w:color w:val="3B78E7"/>
+          <w:sz w:val="21"/>
+          <w:szCs w:val="21"/>
+        </w:rPr>
+        <w:t>&gt;</w:t>
       </w:r>
       <w:r>
         <w:rPr>
@@ -5825,6 +5633,7 @@
           <w:szCs w:val="21"/>
         </w:rPr>
         <w:br/>
+        <w:t xml:space="preserve">        </w:t>
       </w:r>
       <w:r>
         <w:rPr>
@@ -5833,7 +5642,7 @@
           <w:sz w:val="21"/>
           <w:szCs w:val="21"/>
         </w:rPr>
-        <w:t>&lt;manifest</w:t>
+        <w:t>&lt;activity</w:t>
       </w:r>
       <w:r>
         <w:rPr>
@@ -5842,16 +5651,16 @@
           <w:sz w:val="21"/>
           <w:szCs w:val="21"/>
         </w:rPr>
-        <w:t xml:space="preserve"> ... </w:t>
+        <w:t xml:space="preserve"> </w:t>
       </w:r>
       <w:r>
         <w:rPr>
           <w:rFonts w:ascii="Courier New" w:eastAsia="Times New Roman" w:hAnsi="Courier New" w:cs="Courier New"/>
-          <w:color w:val="3B78E7"/>
+          <w:color w:val="9C27B0"/>
           <w:sz w:val="21"/>
           <w:szCs w:val="21"/>
         </w:rPr>
-        <w:t>&gt;</w:t>
+        <w:t>android:name</w:t>
       </w:r>
       <w:r>
         <w:rPr>
@@ -5860,17 +5669,16 @@
           <w:sz w:val="21"/>
           <w:szCs w:val="21"/>
         </w:rPr>
-        <w:br/>
-        <w:t xml:space="preserve">    </w:t>
+        <w:t>=</w:t>
       </w:r>
       <w:r>
         <w:rPr>
           <w:rFonts w:ascii="Courier New" w:eastAsia="Times New Roman" w:hAnsi="Courier New" w:cs="Courier New"/>
-          <w:color w:val="3B78E7"/>
+          <w:color w:val="0D904F"/>
           <w:sz w:val="21"/>
           <w:szCs w:val="21"/>
         </w:rPr>
-        <w:t>&lt;application</w:t>
+        <w:t>"com.example.project.ExampleActivity"</w:t>
       </w:r>
       <w:r>
         <w:rPr>
@@ -5879,9 +5687,9 @@
           <w:sz w:val="21"/>
           <w:szCs w:val="21"/>
         </w:rPr>
-        <w:t xml:space="preserve"> </w:t>
-      </w:r>
-      <w:proofErr w:type="spellStart"/>
+        <w:br/>
+        <w:t xml:space="preserve">                  </w:t>
+      </w:r>
       <w:r>
         <w:rPr>
           <w:rFonts w:ascii="Courier New" w:eastAsia="Times New Roman" w:hAnsi="Courier New" w:cs="Courier New"/>
@@ -5889,9 +5697,8 @@
           <w:sz w:val="21"/>
           <w:szCs w:val="21"/>
         </w:rPr>
-        <w:t>android:icon</w:t>
-      </w:r>
-      <w:proofErr w:type="spellEnd"/>
+        <w:t>android:label</w:t>
+      </w:r>
       <w:r>
         <w:rPr>
           <w:rFonts w:ascii="Courier New" w:eastAsia="Times New Roman" w:hAnsi="Courier New" w:cs="Courier New"/>
@@ -5908,181 +5715,7 @@
           <w:sz w:val="21"/>
           <w:szCs w:val="21"/>
         </w:rPr>
-        <w:t>"@</w:t>
-      </w:r>
-      <w:proofErr w:type="spellStart"/>
-      <w:r>
-        <w:rPr>
-          <w:rFonts w:ascii="Courier New" w:eastAsia="Times New Roman" w:hAnsi="Courier New" w:cs="Courier New"/>
-          <w:color w:val="0D904F"/>
-          <w:sz w:val="21"/>
-          <w:szCs w:val="21"/>
-        </w:rPr>
-        <w:t>drawable</w:t>
-      </w:r>
-      <w:proofErr w:type="spellEnd"/>
-      <w:r>
-        <w:rPr>
-          <w:rFonts w:ascii="Courier New" w:eastAsia="Times New Roman" w:hAnsi="Courier New" w:cs="Courier New"/>
-          <w:color w:val="0D904F"/>
-          <w:sz w:val="21"/>
-          <w:szCs w:val="21"/>
-        </w:rPr>
-        <w:t>/app_icon.png"</w:t>
-      </w:r>
-      <w:r>
-        <w:rPr>
-          <w:rFonts w:ascii="Courier New" w:eastAsia="Times New Roman" w:hAnsi="Courier New" w:cs="Courier New"/>
-          <w:color w:val="37474F"/>
-          <w:sz w:val="21"/>
-          <w:szCs w:val="21"/>
-        </w:rPr>
-        <w:t xml:space="preserve"> ... </w:t>
-      </w:r>
-      <w:r>
-        <w:rPr>
-          <w:rFonts w:ascii="Courier New" w:eastAsia="Times New Roman" w:hAnsi="Courier New" w:cs="Courier New"/>
-          <w:color w:val="3B78E7"/>
-          <w:sz w:val="21"/>
-          <w:szCs w:val="21"/>
-        </w:rPr>
-        <w:t>&gt;</w:t>
-      </w:r>
-      <w:r>
-        <w:rPr>
-          <w:rFonts w:ascii="Courier New" w:eastAsia="Times New Roman" w:hAnsi="Courier New" w:cs="Courier New"/>
-          <w:color w:val="37474F"/>
-          <w:sz w:val="21"/>
-          <w:szCs w:val="21"/>
-        </w:rPr>
-        <w:br/>
-        <w:t xml:space="preserve">        </w:t>
-      </w:r>
-      <w:r>
-        <w:rPr>
-          <w:rFonts w:ascii="Courier New" w:eastAsia="Times New Roman" w:hAnsi="Courier New" w:cs="Courier New"/>
-          <w:color w:val="3B78E7"/>
-          <w:sz w:val="21"/>
-          <w:szCs w:val="21"/>
-        </w:rPr>
-        <w:t>&lt;activity</w:t>
-      </w:r>
-      <w:r>
-        <w:rPr>
-          <w:rFonts w:ascii="Courier New" w:eastAsia="Times New Roman" w:hAnsi="Courier New" w:cs="Courier New"/>
-          <w:color w:val="37474F"/>
-          <w:sz w:val="21"/>
-          <w:szCs w:val="21"/>
-        </w:rPr>
-        <w:t xml:space="preserve"> </w:t>
-      </w:r>
-      <w:proofErr w:type="spellStart"/>
-      <w:r>
-        <w:rPr>
-          <w:rFonts w:ascii="Courier New" w:eastAsia="Times New Roman" w:hAnsi="Courier New" w:cs="Courier New"/>
-          <w:color w:val="9C27B0"/>
-          <w:sz w:val="21"/>
-          <w:szCs w:val="21"/>
-        </w:rPr>
-        <w:t>android:name</w:t>
-      </w:r>
-      <w:proofErr w:type="spellEnd"/>
-      <w:r>
-        <w:rPr>
-          <w:rFonts w:ascii="Courier New" w:eastAsia="Times New Roman" w:hAnsi="Courier New" w:cs="Courier New"/>
-          <w:color w:val="37474F"/>
-          <w:sz w:val="21"/>
-          <w:szCs w:val="21"/>
-        </w:rPr>
-        <w:t>=</w:t>
-      </w:r>
-      <w:r>
-        <w:rPr>
-          <w:rFonts w:ascii="Courier New" w:eastAsia="Times New Roman" w:hAnsi="Courier New" w:cs="Courier New"/>
-          <w:color w:val="0D904F"/>
-          <w:sz w:val="21"/>
-          <w:szCs w:val="21"/>
-        </w:rPr>
-        <w:t>"</w:t>
-      </w:r>
-      <w:proofErr w:type="spellStart"/>
-      <w:r>
-        <w:rPr>
-          <w:rFonts w:ascii="Courier New" w:eastAsia="Times New Roman" w:hAnsi="Courier New" w:cs="Courier New"/>
-          <w:color w:val="0D904F"/>
-          <w:sz w:val="21"/>
-          <w:szCs w:val="21"/>
-        </w:rPr>
-        <w:t>com.example.project.ExampleActivity</w:t>
-      </w:r>
-      <w:proofErr w:type="spellEnd"/>
-      <w:r>
-        <w:rPr>
-          <w:rFonts w:ascii="Courier New" w:eastAsia="Times New Roman" w:hAnsi="Courier New" w:cs="Courier New"/>
-          <w:color w:val="0D904F"/>
-          <w:sz w:val="21"/>
-          <w:szCs w:val="21"/>
-        </w:rPr>
-        <w:t>"</w:t>
-      </w:r>
-      <w:r>
-        <w:rPr>
-          <w:rFonts w:ascii="Courier New" w:eastAsia="Times New Roman" w:hAnsi="Courier New" w:cs="Courier New"/>
-          <w:color w:val="37474F"/>
-          <w:sz w:val="21"/>
-          <w:szCs w:val="21"/>
-        </w:rPr>
-        <w:br/>
-        <w:t xml:space="preserve">                  </w:t>
-      </w:r>
-      <w:proofErr w:type="spellStart"/>
-      <w:r>
-        <w:rPr>
-          <w:rFonts w:ascii="Courier New" w:eastAsia="Times New Roman" w:hAnsi="Courier New" w:cs="Courier New"/>
-          <w:color w:val="9C27B0"/>
-          <w:sz w:val="21"/>
-          <w:szCs w:val="21"/>
-        </w:rPr>
-        <w:t>android:label</w:t>
-      </w:r>
-      <w:proofErr w:type="spellEnd"/>
-      <w:r>
-        <w:rPr>
-          <w:rFonts w:ascii="Courier New" w:eastAsia="Times New Roman" w:hAnsi="Courier New" w:cs="Courier New"/>
-          <w:color w:val="37474F"/>
-          <w:sz w:val="21"/>
-          <w:szCs w:val="21"/>
-        </w:rPr>
-        <w:t>=</w:t>
-      </w:r>
-      <w:r>
-        <w:rPr>
-          <w:rFonts w:ascii="Courier New" w:eastAsia="Times New Roman" w:hAnsi="Courier New" w:cs="Courier New"/>
-          <w:color w:val="0D904F"/>
-          <w:sz w:val="21"/>
-          <w:szCs w:val="21"/>
-        </w:rPr>
-        <w:t>"@string/</w:t>
-      </w:r>
-      <w:proofErr w:type="spellStart"/>
-      <w:r>
-        <w:rPr>
-          <w:rFonts w:ascii="Courier New" w:eastAsia="Times New Roman" w:hAnsi="Courier New" w:cs="Courier New"/>
-          <w:color w:val="0D904F"/>
-          <w:sz w:val="21"/>
-          <w:szCs w:val="21"/>
-        </w:rPr>
-        <w:t>example_label</w:t>
-      </w:r>
-      <w:proofErr w:type="spellEnd"/>
-      <w:r>
-        <w:rPr>
-          <w:rFonts w:ascii="Courier New" w:eastAsia="Times New Roman" w:hAnsi="Courier New" w:cs="Courier New"/>
-          <w:color w:val="0D904F"/>
-          <w:sz w:val="21"/>
-          <w:szCs w:val="21"/>
-        </w:rPr>
-        <w:t>"</w:t>
+        <w:t>"@string/example_label"</w:t>
       </w:r>
       <w:r>
         <w:rPr>
@@ -6253,15 +5886,7 @@
     </w:p>
     <w:p>
       <w:r>
-        <w:t xml:space="preserve">To check if Java is already available, open a command prompt and type java –version and </w:t>
-      </w:r>
-      <w:proofErr w:type="spellStart"/>
-      <w:r>
-        <w:t>javac</w:t>
-      </w:r>
-      <w:proofErr w:type="spellEnd"/>
-      <w:r>
-        <w:t xml:space="preserve"> –version commands, if it’s already available output should look like below,</w:t>
+        <w:t>To check if Java is already available, open a command prompt and type java –version and javac –version commands, if it’s already available output should look like below,</w:t>
       </w:r>
     </w:p>
     <w:p>
@@ -6309,26 +5934,10 @@
     <w:p>
       <w:r>
         <w:lastRenderedPageBreak/>
-        <w:t xml:space="preserve">If </w:t>
-      </w:r>
-      <w:proofErr w:type="spellStart"/>
-      <w:r>
-        <w:t>its</w:t>
-      </w:r>
-      <w:proofErr w:type="spellEnd"/>
-      <w:r>
-        <w:t xml:space="preserve"> not already available, </w:t>
-      </w:r>
-      <w:r>
-        <w:t>Download Java 8 JDK (Java Development Kit) from</w:t>
-      </w:r>
-      <w:proofErr w:type="gramStart"/>
-      <w:r>
-        <w:t>:-</w:t>
-      </w:r>
-      <w:proofErr w:type="gramEnd"/>
-      <w:r>
-        <w:t xml:space="preserve"> </w:t>
+        <w:t xml:space="preserve">If its not already available, </w:t>
+      </w:r>
+      <w:r>
+        <w:t xml:space="preserve">Download Java 8 JDK (Java Development Kit) from:- </w:t>
       </w:r>
       <w:hyperlink r:id="rId12" w:history="1">
         <w:r>
@@ -6630,13 +6239,8 @@
       </w:r>
     </w:p>
     <w:p>
-      <w:proofErr w:type="gramStart"/>
-      <w:r>
-        <w:t>is</w:t>
-      </w:r>
-      <w:proofErr w:type="gramEnd"/>
-      <w:r>
-        <w:t xml:space="preserve"> received.</w:t>
+      <w:r>
+        <w:t>is received.</w:t>
       </w:r>
       <w:r>
         <w:t xml:space="preserve"> When </w:t>
@@ -7807,15 +7411,7 @@
         </w:numPr>
       </w:pPr>
       <w:r>
-        <w:t>Screen 5:- Allows us to configure the “Empty Activity” we added from screen above. Change Activity Name field in to “</w:t>
-      </w:r>
-      <w:proofErr w:type="spellStart"/>
-      <w:r>
-        <w:t>HelloWorldActivity</w:t>
-      </w:r>
-      <w:proofErr w:type="spellEnd"/>
-      <w:r>
-        <w:t xml:space="preserve">”, notice the change in “Layout Name” field and the format of </w:t>
+        <w:t xml:space="preserve">Screen 5:- Allows us to configure the “Empty Activity” we added from screen above. Change Activity Name field in to “HelloWorldActivity”, notice the change in “Layout Name” field and the format of </w:t>
       </w:r>
       <w:r>
         <w:lastRenderedPageBreak/>
@@ -7874,15 +7470,7 @@
         </w:numPr>
       </w:pPr>
       <w:r>
-        <w:t xml:space="preserve">Since a new Activity is created, </w:t>
-      </w:r>
-      <w:proofErr w:type="spellStart"/>
-      <w:r>
-        <w:t>its</w:t>
-      </w:r>
-      <w:proofErr w:type="spellEnd"/>
-      <w:r>
-        <w:t xml:space="preserve"> worth to note important points about an activity here</w:t>
+        <w:t>Since a new Activity is created, its worth to note important points about an activity here</w:t>
       </w:r>
     </w:p>
     <w:p>
@@ -8047,15 +7635,7 @@
         <w:t>auto-generated</w:t>
       </w:r>
       <w:r>
-        <w:t xml:space="preserve"> file by </w:t>
-      </w:r>
-      <w:proofErr w:type="spellStart"/>
-      <w:r>
-        <w:t>aapt</w:t>
-      </w:r>
-      <w:proofErr w:type="spellEnd"/>
-      <w:r>
-        <w:t xml:space="preserve"> (Android Asset Packaging Tool) that </w:t>
+        <w:t xml:space="preserve"> file by aapt (Android Asset Packaging Tool) that </w:t>
       </w:r>
       <w:r>
         <w:rPr>
@@ -8092,14 +7672,7 @@
       </w:r>
       <w:r>
         <w:br/>
-      </w:r>
-      <w:proofErr w:type="spellStart"/>
-      <w:r>
-        <w:t>eg</w:t>
-      </w:r>
-      <w:proofErr w:type="spellEnd"/>
-      <w:r>
-        <w:t xml:space="preserve">:- Java class – </w:t>
+        <w:t xml:space="preserve">eg:- Java class – </w:t>
       </w:r>
       <w:r>
         <w:rPr>
@@ -8185,26 +7758,13 @@
       <w:pPr>
         <w:pStyle w:val="Heading3"/>
       </w:pPr>
-      <w:proofErr w:type="spellStart"/>
-      <w:r>
-        <w:t>Gradle</w:t>
-      </w:r>
-      <w:proofErr w:type="spellEnd"/>
-      <w:r>
-        <w:t xml:space="preserve"> Build Tool</w:t>
-      </w:r>
-    </w:p>
-    <w:p>
-      <w:r>
-        <w:t>When working with new android projects, the term “</w:t>
-      </w:r>
-      <w:proofErr w:type="spellStart"/>
-      <w:r>
-        <w:t>Gradle</w:t>
-      </w:r>
-      <w:proofErr w:type="spellEnd"/>
-      <w:r>
-        <w:t>” will come up. It has been used as the build tool for android projects.</w:t>
+      <w:r>
+        <w:t>Gradle Build Tool</w:t>
+      </w:r>
+    </w:p>
+    <w:p>
+      <w:r>
+        <w:t>When working with new android projects, the term “Gradle” will come up. It has been used as the build tool for android projects.</w:t>
       </w:r>
       <w:r>
         <w:t xml:space="preserve"> </w:t>
@@ -8272,66 +7832,13 @@
       </w:r>
     </w:p>
     <w:p>
-      <w:proofErr w:type="spellStart"/>
-      <w:r>
-        <w:t>Gradle</w:t>
-      </w:r>
-      <w:proofErr w:type="spellEnd"/>
-      <w:r>
-        <w:t xml:space="preserve"> is an advanced general purpose build management system based on Groovy and </w:t>
-      </w:r>
-      <w:proofErr w:type="spellStart"/>
-      <w:r>
-        <w:t>Kotlin</w:t>
-      </w:r>
-      <w:proofErr w:type="spellEnd"/>
-      <w:r>
-        <w:t xml:space="preserve">. </w:t>
-      </w:r>
-      <w:proofErr w:type="spellStart"/>
-      <w:r>
-        <w:t>Gradle</w:t>
-      </w:r>
-      <w:proofErr w:type="spellEnd"/>
-      <w:r>
-        <w:t xml:space="preserve"> supports the automatic download and configuration of dependencies or other libraries. It supports Maven and Ivy repositories for retrieving these dependencies. This allows reusing the artifacts of existing build systems. </w:t>
-      </w:r>
-      <w:proofErr w:type="spellStart"/>
-      <w:r>
-        <w:t>Gradle</w:t>
-      </w:r>
-      <w:proofErr w:type="spellEnd"/>
-      <w:r>
-        <w:t xml:space="preserve"> supports multi-project and multi-artifact builds. </w:t>
-      </w:r>
-      <w:proofErr w:type="spellStart"/>
-      <w:r>
-        <w:t>Gradle</w:t>
-      </w:r>
-      <w:proofErr w:type="spellEnd"/>
-      <w:r>
-        <w:t xml:space="preserve"> has the notion of projects and tasks.</w:t>
-      </w:r>
-    </w:p>
-    <w:p>
-      <w:r>
-        <w:t xml:space="preserve">In simple terms, when developing an application, various types of libraries are used, </w:t>
-      </w:r>
-      <w:proofErr w:type="gramStart"/>
-      <w:r>
-        <w:t>its</w:t>
-      </w:r>
-      <w:proofErr w:type="gramEnd"/>
-      <w:r>
-        <w:t xml:space="preserve"> same for android development. To manage these dependencies and to execute certain tasks </w:t>
-      </w:r>
-      <w:proofErr w:type="spellStart"/>
-      <w:r>
-        <w:t>Gradle</w:t>
-      </w:r>
-      <w:proofErr w:type="spellEnd"/>
-      <w:r>
-        <w:t xml:space="preserve"> is used.</w:t>
+      <w:r>
+        <w:t>Gradle is an advanced general purpose build management system based on Groovy and Kotlin. Gradle supports the automatic download and configuration of dependencies or other libraries. It supports Maven and Ivy repositories for retrieving these dependencies. This allows reusing the artifacts of existing build systems. Gradle supports multi-project and multi-artifact builds. Gradle has the notion of projects and tasks.</w:t>
+      </w:r>
+    </w:p>
+    <w:p>
+      <w:r>
+        <w:t>In simple terms, when developing an application, various types of libraries are used, its same for android development. To manage these dependencies and to execute certain tasks Gradle is used.</w:t>
       </w:r>
     </w:p>
     <w:p>
@@ -8340,39 +7847,7 @@
           <w:b/>
           <w:i/>
         </w:rPr>
-        <w:t xml:space="preserve">You should be able to leave </w:t>
-      </w:r>
-      <w:proofErr w:type="spellStart"/>
-      <w:r>
-        <w:rPr>
-          <w:b/>
-          <w:i/>
-        </w:rPr>
-        <w:t>Gradle</w:t>
-      </w:r>
-      <w:proofErr w:type="spellEnd"/>
-      <w:r>
-        <w:rPr>
-          <w:b/>
-          <w:i/>
-        </w:rPr>
-        <w:t xml:space="preserve"> to do its thing most of the time, but you will occasionally need to jump into the </w:t>
-      </w:r>
-      <w:proofErr w:type="spellStart"/>
-      <w:r>
-        <w:rPr>
-          <w:b/>
-          <w:i/>
-        </w:rPr>
-        <w:t>build.gradle</w:t>
-      </w:r>
-      <w:proofErr w:type="spellEnd"/>
-      <w:r>
-        <w:rPr>
-          <w:b/>
-          <w:i/>
-        </w:rPr>
-        <w:t xml:space="preserve"> files if you want to add a new ‘dependency’ allowing advanced features for your app.</w:t>
+        <w:t>You should be able to leave Gradle to do its thing most of the time, but you will occasionally need to jump into the build.gradle files if you want to add a new ‘dependency’ allowing advanced features for your app.</w:t>
       </w:r>
       <w:r>
         <w:t xml:space="preserve"> </w:t>
@@ -8387,161 +7862,76 @@
       <w:pPr>
         <w:pStyle w:val="Heading4"/>
       </w:pPr>
-      <w:proofErr w:type="spellStart"/>
       <w:r>
         <w:lastRenderedPageBreak/>
         <w:t>P</w:t>
       </w:r>
       <w:r>
-        <w:t>rojecs</w:t>
-      </w:r>
-      <w:proofErr w:type="spellEnd"/>
-      <w:r>
-        <w:t xml:space="preserve"> and tasks in </w:t>
-      </w:r>
-      <w:proofErr w:type="spellStart"/>
-      <w:r>
-        <w:t>Gradle</w:t>
-      </w:r>
-      <w:proofErr w:type="spellEnd"/>
-    </w:p>
-    <w:p>
-      <w:r>
-        <w:t xml:space="preserve">A </w:t>
-      </w:r>
-      <w:proofErr w:type="spellStart"/>
-      <w:r>
-        <w:t>Gradle</w:t>
-      </w:r>
-      <w:proofErr w:type="spellEnd"/>
-      <w:r>
-        <w:t xml:space="preserve"> build consists of one or more projects. Projects can be something which should be built or something that should be done. Each project consists of tasks. A task represents a piece of work which a build performs, e.g., compile the source code or generate the </w:t>
-      </w:r>
-      <w:proofErr w:type="spellStart"/>
-      <w:r>
-        <w:t>Javadoc</w:t>
-      </w:r>
-      <w:proofErr w:type="spellEnd"/>
+        <w:t>rojecs and tasks in Gradle</w:t>
+      </w:r>
+    </w:p>
+    <w:p>
+      <w:r>
+        <w:t>A Gradle build consists of one or more projects. Projects can be something which should be built or something that should be done. Each project consists of tasks. A task represents a piece of work which a build performs, e.g., compile the source code or generate the Javadoc.</w:t>
+      </w:r>
+    </w:p>
+    <w:p>
+      <w:pPr>
+        <w:pStyle w:val="Heading4"/>
+      </w:pPr>
+      <w:r>
+        <w:t>The Gradle build file - build.gradle</w:t>
+      </w:r>
+    </w:p>
+    <w:p>
+      <w:r>
+        <w:t xml:space="preserve">A project using Gradle describes its build via a build.gradle file. This file is located in the root folder of the project. The build file for Gradle builds is based on a Domain Specific Language (DSL). In this file you can use a combination of declarative and imperative statements. </w:t>
+      </w:r>
+    </w:p>
+    <w:p>
+      <w:r>
+        <w:t xml:space="preserve">There are normally going to be </w:t>
+      </w:r>
+      <w:r>
+        <w:rPr>
+          <w:b/>
+        </w:rPr>
+        <w:t>two of these Gradle build files</w:t>
+      </w:r>
+      <w:r>
+        <w:rPr>
+          <w:b/>
+        </w:rPr>
+        <w:t xml:space="preserve"> </w:t>
+      </w:r>
+      <w:r>
+        <w:t>in an android project</w:t>
+      </w:r>
+      <w:r>
+        <w:t xml:space="preserve">, one for the </w:t>
+      </w:r>
+      <w:r>
+        <w:rPr>
+          <w:b/>
+        </w:rPr>
+        <w:t>whole project</w:t>
+      </w:r>
+      <w:r>
+        <w:t xml:space="preserve"> and one for the </w:t>
+      </w:r>
+      <w:r>
+        <w:rPr>
+          <w:b/>
+        </w:rPr>
+        <w:t>‘module’ (the app)</w:t>
+      </w:r>
       <w:r>
         <w:t>.</w:t>
       </w:r>
     </w:p>
     <w:p>
-      <w:pPr>
-        <w:pStyle w:val="Heading4"/>
-      </w:pPr>
-      <w:r>
-        <w:t xml:space="preserve">The </w:t>
-      </w:r>
-      <w:proofErr w:type="spellStart"/>
-      <w:r>
-        <w:t>Gradle</w:t>
-      </w:r>
-      <w:proofErr w:type="spellEnd"/>
-      <w:r>
-        <w:t xml:space="preserve"> build file - </w:t>
-      </w:r>
-      <w:proofErr w:type="spellStart"/>
-      <w:r>
-        <w:t>build.gradle</w:t>
-      </w:r>
-      <w:proofErr w:type="spellEnd"/>
-    </w:p>
-    <w:p>
-      <w:r>
-        <w:t xml:space="preserve">A project using </w:t>
-      </w:r>
-      <w:proofErr w:type="spellStart"/>
-      <w:r>
-        <w:t>Gradle</w:t>
-      </w:r>
-      <w:proofErr w:type="spellEnd"/>
-      <w:r>
-        <w:t xml:space="preserve"> describes its build via a </w:t>
-      </w:r>
-      <w:proofErr w:type="spellStart"/>
-      <w:r>
-        <w:t>build.gradle</w:t>
-      </w:r>
-      <w:proofErr w:type="spellEnd"/>
-      <w:r>
-        <w:t xml:space="preserve"> file. This file is located in the root folder of the project. The build file for </w:t>
-      </w:r>
-      <w:proofErr w:type="spellStart"/>
-      <w:r>
-        <w:t>Gradle</w:t>
-      </w:r>
-      <w:proofErr w:type="spellEnd"/>
-      <w:r>
-        <w:t xml:space="preserve"> builds is based on a Domain Specific Language (DSL). In this file you can use a combination of declarative and imperative statements. </w:t>
-      </w:r>
-    </w:p>
-    <w:p>
-      <w:r>
-        <w:t xml:space="preserve">There are normally going to be </w:t>
-      </w:r>
-      <w:r>
-        <w:rPr>
-          <w:b/>
-        </w:rPr>
-        <w:t xml:space="preserve">two of these </w:t>
-      </w:r>
-      <w:proofErr w:type="spellStart"/>
-      <w:r>
-        <w:rPr>
-          <w:b/>
-        </w:rPr>
-        <w:t>Gradle</w:t>
-      </w:r>
-      <w:proofErr w:type="spellEnd"/>
-      <w:r>
-        <w:rPr>
-          <w:b/>
-        </w:rPr>
-        <w:t xml:space="preserve"> build files</w:t>
-      </w:r>
-      <w:r>
-        <w:rPr>
-          <w:b/>
-        </w:rPr>
-        <w:t xml:space="preserve"> </w:t>
-      </w:r>
-      <w:r>
-        <w:t>in an android project</w:t>
-      </w:r>
-      <w:r>
-        <w:t xml:space="preserve">, one for the </w:t>
-      </w:r>
-      <w:r>
-        <w:rPr>
-          <w:b/>
-        </w:rPr>
-        <w:t>whole project</w:t>
-      </w:r>
-      <w:r>
-        <w:t xml:space="preserve"> and one for the </w:t>
-      </w:r>
-      <w:r>
-        <w:rPr>
-          <w:b/>
-        </w:rPr>
-        <w:t>‘module’ (the app)</w:t>
-      </w:r>
-      <w:r>
-        <w:t>.</w:t>
-      </w:r>
-    </w:p>
-    <w:p>
-      <w:r>
-        <w:t xml:space="preserve">This build file defines a project and its tasks. </w:t>
-      </w:r>
-      <w:proofErr w:type="spellStart"/>
-      <w:r>
-        <w:t>Gradle</w:t>
-      </w:r>
-      <w:proofErr w:type="spellEnd"/>
-      <w:r>
-        <w:t xml:space="preserve"> is a general purpose build system hence this build file can perform any task. The following is a sample build file.</w:t>
+      <w:r>
+        <w:t>This build file defines a project and its tasks. Gradle is a general purpose build system hence this build file can perform any task. The following is a sample build file.</w:t>
       </w:r>
     </w:p>
     <w:p>
@@ -8588,23 +7978,7 @@
     </w:p>
     <w:p>
       <w:r>
-        <w:t xml:space="preserve">This content is auto generated by android studio and developers do not often have to be concerned about. But </w:t>
-      </w:r>
-      <w:proofErr w:type="gramStart"/>
-      <w:r>
-        <w:t>Its</w:t>
-      </w:r>
-      <w:proofErr w:type="gramEnd"/>
-      <w:r>
-        <w:t xml:space="preserve"> required to understand purpose of </w:t>
-      </w:r>
-      <w:proofErr w:type="spellStart"/>
-      <w:r>
-        <w:t>Gradle</w:t>
-      </w:r>
-      <w:proofErr w:type="spellEnd"/>
-      <w:r>
-        <w:t xml:space="preserve"> in android projects.</w:t>
+        <w:t>This content is auto generated by android studio and developers do not often have to be concerned about. But Its required to understand purpose of Gradle in android projects.</w:t>
       </w:r>
     </w:p>
     <w:p>
@@ -8615,15 +7989,7 @@
         <w:t>,</w:t>
       </w:r>
       <w:r>
-        <w:t xml:space="preserve"> handled using the </w:t>
-      </w:r>
-      <w:proofErr w:type="spellStart"/>
-      <w:r>
-        <w:t>Gradle</w:t>
-      </w:r>
-      <w:proofErr w:type="spellEnd"/>
-      <w:r>
-        <w:t xml:space="preserve"> system</w:t>
+        <w:t xml:space="preserve"> handled using the Gradle system</w:t>
       </w:r>
       <w:r>
         <w:t>.</w:t>
@@ -8766,13 +8132,8 @@
                                 <w:numId w:val="14"/>
                               </w:numPr>
                             </w:pPr>
-                            <w:proofErr w:type="gramStart"/>
                             <w:r>
-                              <w:t>the</w:t>
-                            </w:r>
-                            <w:proofErr w:type="gramEnd"/>
-                            <w:r>
-                              <w:t xml:space="preserve"> tabs along the top here let you switch between what’s open at any given time.</w:t>
+                              <w:t>the tabs along the top here let you switch between what’s open at any given time.</w:t>
                             </w:r>
                           </w:p>
                           <w:p>
@@ -8825,14 +8186,12 @@
                                 <w:numId w:val="14"/>
                               </w:numPr>
                             </w:pPr>
-                            <w:proofErr w:type="gramStart"/>
                             <w:r>
                               <w:rPr>
                                 <w:b/>
                               </w:rPr>
                               <w:t>java</w:t>
                             </w:r>
-                            <w:proofErr w:type="gramEnd"/>
                             <w:r>
                               <w:t>/ : Source files for the module.</w:t>
                             </w:r>
@@ -8863,14 +8222,12 @@
                                 <w:numId w:val="14"/>
                               </w:numPr>
                             </w:pPr>
-                            <w:proofErr w:type="gramStart"/>
                             <w:r>
                               <w:rPr>
                                 <w:b/>
                               </w:rPr>
                               <w:t>res</w:t>
                             </w:r>
-                            <w:proofErr w:type="gramEnd"/>
                             <w:r>
                               <w:t xml:space="preserve"> folder is where all the external resources for the application such as </w:t>
                             </w:r>
@@ -8931,16 +8288,12 @@
                                 <w:numId w:val="14"/>
                               </w:numPr>
                             </w:pPr>
-                            <w:proofErr w:type="spellStart"/>
-                            <w:proofErr w:type="gramStart"/>
                             <w:r>
                               <w:rPr>
                                 <w:b/>
                               </w:rPr>
                               <w:t>drawable</w:t>
                             </w:r>
-                            <w:proofErr w:type="spellEnd"/>
-                            <w:proofErr w:type="gramEnd"/>
                             <w:r>
                               <w:t xml:space="preserve">:-contains the bitmap file to be used in the program. </w:t>
                             </w:r>
@@ -8989,42 +8342,14 @@
                                 <w:numId w:val="14"/>
                               </w:numPr>
                             </w:pPr>
-                            <w:proofErr w:type="spellStart"/>
-                            <w:proofErr w:type="gramStart"/>
                             <w:r>
                               <w:rPr>
                                 <w:b/>
                               </w:rPr>
                               <w:t>mipmap</w:t>
                             </w:r>
-                            <w:proofErr w:type="spellEnd"/>
-                            <w:proofErr w:type="gramEnd"/>
                             <w:r>
-                              <w:t xml:space="preserve">: The </w:t>
-                            </w:r>
-                            <w:proofErr w:type="spellStart"/>
-                            <w:r>
-                              <w:t>mipmap</w:t>
-                            </w:r>
-                            <w:proofErr w:type="spellEnd"/>
-                            <w:r>
-                              <w:t xml:space="preserve"> folders is used for placing the app icons only. Any other </w:t>
-                            </w:r>
-                            <w:proofErr w:type="spellStart"/>
-                            <w:r>
-                              <w:t>drawable</w:t>
-                            </w:r>
-                            <w:proofErr w:type="spellEnd"/>
-                            <w:r>
-                              <w:t xml:space="preserve"> assets should be placed in the relevant </w:t>
-                            </w:r>
-                            <w:proofErr w:type="spellStart"/>
-                            <w:r>
-                              <w:t>drawable</w:t>
-                            </w:r>
-                            <w:proofErr w:type="spellEnd"/>
-                            <w:r>
-                              <w:t xml:space="preserve"> folders as mentioned below.</w:t>
+                              <w:t>: The mipmap folders is used for placing the app icons only. Any other drawable assets should be placed in the relevant drawable folders as mentioned below.</w:t>
                             </w:r>
                           </w:p>
                           <w:p>
@@ -9072,31 +8397,7 @@
                               <w:t>colors.xml</w:t>
                             </w:r>
                             <w:r>
-                              <w:t xml:space="preserve">. </w:t>
-                            </w:r>
-                            <w:r>
-                              <w:t>has</w:t>
-                            </w:r>
-                            <w:r>
-                              <w:t xml:space="preserve"> default colors for </w:t>
-                            </w:r>
-                            <w:r>
-                              <w:t>the</w:t>
-                            </w:r>
-                            <w:r>
-                              <w:t xml:space="preserve"> chosen theme, can add</w:t>
-                            </w:r>
-                            <w:r>
-                              <w:t>/remove</w:t>
-                            </w:r>
-                            <w:r>
-                              <w:t xml:space="preserve"> </w:t>
-                            </w:r>
-                            <w:r>
-                              <w:t>custom</w:t>
-                            </w:r>
-                            <w:r>
-                              <w:t xml:space="preserve"> own colors</w:t>
+                              <w:t>. has default colors for the chosen theme, can add/remove custom own colors</w:t>
                             </w:r>
                           </w:p>
                           <w:p>
@@ -9114,22 +8415,7 @@
                               <w:t>strings.xml</w:t>
                             </w:r>
                             <w:r>
-                              <w:t xml:space="preserve">. </w:t>
-                            </w:r>
-                            <w:r>
-                              <w:t>has</w:t>
-                            </w:r>
-                            <w:r>
-                              <w:t xml:space="preserve"> resources for all y</w:t>
-                            </w:r>
-                            <w:r>
-                              <w:t xml:space="preserve">our strings, </w:t>
-                            </w:r>
-                            <w:r>
-                              <w:t xml:space="preserve">makes it easy to translate </w:t>
-                            </w:r>
-                            <w:r>
-                              <w:t>app</w:t>
+                              <w:t>. has resources for all your strings, makes it easy to translate app</w:t>
                             </w:r>
                           </w:p>
                           <w:p>
@@ -9140,34 +8426,14 @@
                                 <w:numId w:val="14"/>
                               </w:numPr>
                             </w:pPr>
-                            <w:proofErr w:type="gramStart"/>
                             <w:r>
                               <w:rPr>
                                 <w:b/>
                               </w:rPr>
                               <w:t>styles.xml</w:t>
                             </w:r>
-                            <w:proofErr w:type="gramEnd"/>
                             <w:r>
-                              <w:t xml:space="preserve">. </w:t>
-                            </w:r>
-                            <w:r>
-                              <w:t xml:space="preserve">has </w:t>
-                            </w:r>
-                            <w:r>
-                              <w:t xml:space="preserve">styles for </w:t>
-                            </w:r>
-                            <w:r>
-                              <w:t>the app, giving</w:t>
-                            </w:r>
-                            <w:r>
-                              <w:t xml:space="preserve"> </w:t>
-                            </w:r>
-                            <w:r>
-                              <w:t>it</w:t>
-                            </w:r>
-                            <w:r>
-                              <w:t xml:space="preserve"> a consistent look for all UI elements.</w:t>
+                              <w:t>. has styles for the app, giving it a consistent look for all UI elements.</w:t>
                             </w:r>
                           </w:p>
                           <w:p/>
@@ -10255,15 +9521,7 @@
         </w:numPr>
       </w:pPr>
       <w:r>
-        <w:t xml:space="preserve">There are different folders to store </w:t>
-      </w:r>
-      <w:proofErr w:type="spellStart"/>
-      <w:r>
-        <w:t>drawables</w:t>
-      </w:r>
-      <w:proofErr w:type="spellEnd"/>
-      <w:r>
-        <w:t xml:space="preserve">. </w:t>
+        <w:t xml:space="preserve">There are different folders to store drawables. </w:t>
       </w:r>
     </w:p>
     <w:p>
@@ -10274,14 +9532,12 @@
           <w:numId w:val="14"/>
         </w:numPr>
       </w:pPr>
-      <w:proofErr w:type="spellStart"/>
       <w:r>
         <w:rPr>
           <w:b/>
         </w:rPr>
         <w:t>drawable-ldpi</w:t>
       </w:r>
-      <w:proofErr w:type="spellEnd"/>
       <w:r>
         <w:t xml:space="preserve">, </w:t>
       </w:r>
@@ -10294,14 +9550,12 @@
           <w:numId w:val="14"/>
         </w:numPr>
       </w:pPr>
-      <w:proofErr w:type="spellStart"/>
       <w:r>
         <w:rPr>
           <w:b/>
         </w:rPr>
         <w:t>drawable-mdpi</w:t>
       </w:r>
-      <w:proofErr w:type="spellEnd"/>
       <w:r>
         <w:t>,</w:t>
       </w:r>
@@ -10314,14 +9568,12 @@
           <w:numId w:val="14"/>
         </w:numPr>
       </w:pPr>
-      <w:proofErr w:type="spellStart"/>
       <w:r>
         <w:rPr>
           <w:b/>
         </w:rPr>
         <w:t>drawable-hdpi</w:t>
       </w:r>
-      <w:proofErr w:type="spellEnd"/>
       <w:r>
         <w:t xml:space="preserve">, </w:t>
       </w:r>
@@ -10334,16 +9586,12 @@
           <w:numId w:val="14"/>
         </w:numPr>
       </w:pPr>
-      <w:proofErr w:type="spellStart"/>
-      <w:proofErr w:type="gramStart"/>
       <w:r>
         <w:rPr>
           <w:b/>
         </w:rPr>
         <w:t>drawable-xdpi</w:t>
       </w:r>
-      <w:proofErr w:type="spellEnd"/>
-      <w:proofErr w:type="gramEnd"/>
       <w:r>
         <w:t xml:space="preserve"> etc. </w:t>
       </w:r>
@@ -10368,13 +9616,8 @@
           <w:numId w:val="14"/>
         </w:numPr>
       </w:pPr>
-      <w:proofErr w:type="spellStart"/>
-      <w:r>
-        <w:t>ldpi</w:t>
-      </w:r>
-      <w:proofErr w:type="spellEnd"/>
-      <w:r>
-        <w:t xml:space="preserve"> - low density screens</w:t>
+      <w:r>
+        <w:t>ldpi - low density screens</w:t>
       </w:r>
     </w:p>
     <w:p>
@@ -10385,13 +9628,8 @@
           <w:numId w:val="14"/>
         </w:numPr>
       </w:pPr>
-      <w:proofErr w:type="spellStart"/>
-      <w:r>
-        <w:t>mdpi</w:t>
-      </w:r>
-      <w:proofErr w:type="spellEnd"/>
-      <w:r>
-        <w:t xml:space="preserve"> -  </w:t>
+      <w:r>
+        <w:t xml:space="preserve">mdpi -  </w:t>
       </w:r>
       <w:r>
         <w:t>medium density</w:t>
@@ -10408,13 +9646,8 @@
           <w:numId w:val="14"/>
         </w:numPr>
       </w:pPr>
-      <w:proofErr w:type="spellStart"/>
-      <w:r>
-        <w:t>hdpi</w:t>
-      </w:r>
-      <w:proofErr w:type="spellEnd"/>
-      <w:r>
-        <w:t xml:space="preserve">  -  high density  screens</w:t>
+      <w:r>
+        <w:t>hdpi  -  high density  screens</w:t>
       </w:r>
     </w:p>
     <w:p>
@@ -12786,15 +12019,7 @@
         <w:t xml:space="preserve">For </w:t>
       </w:r>
       <w:r>
-        <w:t>Windows: Install a USB driver for Android Debug Bridge (</w:t>
-      </w:r>
-      <w:proofErr w:type="spellStart"/>
-      <w:r>
-        <w:t>adb</w:t>
-      </w:r>
-      <w:proofErr w:type="spellEnd"/>
-      <w:r>
-        <w:t xml:space="preserve">). </w:t>
+        <w:t xml:space="preserve">Windows: Install a USB driver for Android Debug Bridge (adb). </w:t>
       </w:r>
     </w:p>
     <w:p>
@@ -12903,13 +12128,8 @@
           <w:numId w:val="24"/>
         </w:numPr>
       </w:pPr>
-      <w:proofErr w:type="gramStart"/>
-      <w:r>
-        <w:t>and</w:t>
-      </w:r>
-      <w:proofErr w:type="gramEnd"/>
-      <w:r>
-        <w:t xml:space="preserve"> then enable USB debugging.</w:t>
+      <w:r>
+        <w:t>and then enable USB debugging.</w:t>
       </w:r>
     </w:p>
     <w:p>
@@ -13262,6 +12482,9 @@
         </w:numPr>
       </w:pPr>
       <w:r>
+        <w:rPr>
+          <w:noProof/>
+        </w:rPr>
         <w:lastRenderedPageBreak/>
         <mc:AlternateContent>
           <mc:Choice Requires="wps">
@@ -13335,6 +12558,9 @@
         </mc:AlternateContent>
       </w:r>
       <w:r>
+        <w:rPr>
+          <w:noProof/>
+        </w:rPr>
         <mc:AlternateContent>
           <mc:Choice Requires="wps">
             <w:drawing>
@@ -13450,6 +12676,9 @@
         </mc:AlternateContent>
       </w:r>
       <w:r>
+        <w:rPr>
+          <w:noProof/>
+        </w:rPr>
         <mc:AlternateContent>
           <mc:Choice Requires="wps">
             <w:drawing>
@@ -13565,6 +12794,9 @@
         </mc:AlternateContent>
       </w:r>
       <w:r>
+        <w:rPr>
+          <w:noProof/>
+        </w:rPr>
         <mc:AlternateContent>
           <mc:Choice Requires="wps">
             <w:drawing>
@@ -13806,19 +13038,11 @@
       <w:r>
         <w:t xml:space="preserve"> the ‘</w:t>
       </w:r>
-      <w:proofErr w:type="spellStart"/>
       <w:r>
         <w:rPr>
           <w:b/>
         </w:rPr>
-        <w:t>logcat</w:t>
-      </w:r>
-      <w:proofErr w:type="spellEnd"/>
-      <w:r>
-        <w:rPr>
-          <w:b/>
-        </w:rPr>
-        <w:t>’</w:t>
+        <w:t>logcat’</w:t>
       </w:r>
       <w:r>
         <w:t xml:space="preserve"> tab in the Android Monitor, found in the lower half of the screen</w:t>
@@ -13945,6 +13169,9 @@
         </w:numPr>
       </w:pPr>
       <w:r>
+        <w:rPr>
+          <w:noProof/>
+        </w:rPr>
         <mc:AlternateContent>
           <mc:Choice Requires="wps">
             <w:drawing>
@@ -14062,14 +13289,12 @@
       <w:r>
         <w:t>Apart from logs, “</w:t>
       </w:r>
-      <w:proofErr w:type="spellStart"/>
       <w:r>
         <w:rPr>
           <w:b/>
         </w:rPr>
         <w:t>logcat</w:t>
       </w:r>
-      <w:proofErr w:type="spellEnd"/>
       <w:r>
         <w:rPr>
           <w:b/>
@@ -14107,6 +13332,9 @@
         </w:numPr>
       </w:pPr>
       <w:r>
+        <w:rPr>
+          <w:noProof/>
+        </w:rPr>
         <mc:AlternateContent>
           <mc:Choice Requires="wps">
             <w:drawing>
@@ -14303,10 +13531,7 @@
         </w:numPr>
       </w:pPr>
       <w:r>
-        <w:t>However, one of the big</w:t>
-      </w:r>
-      <w:r>
-        <w:t>gest challenges for Android developers is fragmentation,</w:t>
+        <w:t>However, one of the biggest challenges for Android developers is fragmentation,</w:t>
       </w:r>
     </w:p>
     <w:p>
@@ -14318,19 +13543,7 @@
         </w:numPr>
       </w:pPr>
       <w:r>
-        <w:t xml:space="preserve">it’s not good enough that </w:t>
-      </w:r>
-      <w:r>
-        <w:t>the</w:t>
-      </w:r>
-      <w:r>
-        <w:t xml:space="preserve"> app works on </w:t>
-      </w:r>
-      <w:r>
-        <w:t>a single</w:t>
-      </w:r>
-      <w:r>
-        <w:t xml:space="preserve"> device, it also needs to work on</w:t>
+        <w:t>it’s not good enough that the app works on a single device, it also needs to work on</w:t>
       </w:r>
     </w:p>
     <w:p>
@@ -14342,10 +13555,7 @@
         </w:numPr>
       </w:pPr>
       <w:r>
-        <w:t>Devices with different screen sizes</w:t>
-      </w:r>
-      <w:r>
-        <w:t xml:space="preserve"> </w:t>
+        <w:t xml:space="preserve">Devices with different screen sizes </w:t>
       </w:r>
     </w:p>
     <w:p>
@@ -14369,10 +13579,7 @@
         </w:numPr>
       </w:pPr>
       <w:r>
-        <w:t xml:space="preserve">Devices with different resource powers e.g.:- </w:t>
-      </w:r>
-      <w:r>
-        <w:t>very underpowered.</w:t>
+        <w:t>Devices with different resource powers e.g.:- very underpowered.</w:t>
       </w:r>
     </w:p>
     <w:p>
@@ -14384,20 +13591,7 @@
         </w:numPr>
       </w:pPr>
       <w:r>
-        <w:t xml:space="preserve">And even different device types </w:t>
-      </w:r>
-      <w:proofErr w:type="spellStart"/>
-      <w:r>
-        <w:t>eg</w:t>
-      </w:r>
-      <w:proofErr w:type="spellEnd"/>
-      <w:proofErr w:type="gramStart"/>
-      <w:r>
-        <w:t>:-</w:t>
-      </w:r>
-      <w:proofErr w:type="gramEnd"/>
-      <w:r>
-        <w:t xml:space="preserve"> Phones, Tablets, Wearable, TVs, etc.</w:t>
+        <w:t>And even different device types eg:- Phones, Tablets, Wearable, TVs, etc.</w:t>
       </w:r>
     </w:p>
     <w:p>
@@ -15041,6 +14235,93 @@
           </wp:inline>
         </w:drawing>
       </w:r>
+    </w:p>
+    <w:p/>
+    <w:p>
+      <w:r>
+        <w:rPr>
+          <w:noProof/>
+        </w:rPr>
+        <w:drawing>
+          <wp:inline distT="0" distB="0" distL="0" distR="0" wp14:anchorId="2F09CCFF" wp14:editId="6B24F2D9">
+            <wp:extent cx="6189345" cy="3298825"/>
+            <wp:effectExtent l="0" t="0" r="1905" b="0"/>
+            <wp:docPr id="34" name="Picture 34"/>
+            <wp:cNvGraphicFramePr>
+              <a:graphicFrameLocks xmlns:a="http://schemas.openxmlformats.org/drawingml/2006/main" noChangeAspect="1"/>
+            </wp:cNvGraphicFramePr>
+            <a:graphic xmlns:a="http://schemas.openxmlformats.org/drawingml/2006/main">
+              <a:graphicData uri="http://schemas.openxmlformats.org/drawingml/2006/picture">
+                <pic:pic xmlns:pic="http://schemas.openxmlformats.org/drawingml/2006/picture">
+                  <pic:nvPicPr>
+                    <pic:cNvPr id="1" name=""/>
+                    <pic:cNvPicPr/>
+                  </pic:nvPicPr>
+                  <pic:blipFill>
+                    <a:blip r:embed="rId52"/>
+                    <a:stretch>
+                      <a:fillRect/>
+                    </a:stretch>
+                  </pic:blipFill>
+                  <pic:spPr>
+                    <a:xfrm>
+                      <a:off x="0" y="0"/>
+                      <a:ext cx="6189345" cy="3298825"/>
+                    </a:xfrm>
+                    <a:prstGeom prst="rect">
+                      <a:avLst/>
+                    </a:prstGeom>
+                  </pic:spPr>
+                </pic:pic>
+              </a:graphicData>
+            </a:graphic>
+          </wp:inline>
+        </w:drawing>
+      </w:r>
+    </w:p>
+    <w:p/>
+    <w:p>
+      <w:r>
+        <w:rPr>
+          <w:noProof/>
+        </w:rPr>
+        <w:lastRenderedPageBreak/>
+        <w:drawing>
+          <wp:inline distT="0" distB="0" distL="0" distR="0" wp14:anchorId="5E83A603" wp14:editId="7EAB0E1E">
+            <wp:extent cx="6189345" cy="4721225"/>
+            <wp:effectExtent l="0" t="0" r="1905" b="3175"/>
+            <wp:docPr id="53" name="Picture 53"/>
+            <wp:cNvGraphicFramePr>
+              <a:graphicFrameLocks xmlns:a="http://schemas.openxmlformats.org/drawingml/2006/main" noChangeAspect="1"/>
+            </wp:cNvGraphicFramePr>
+            <a:graphic xmlns:a="http://schemas.openxmlformats.org/drawingml/2006/main">
+              <a:graphicData uri="http://schemas.openxmlformats.org/drawingml/2006/picture">
+                <pic:pic xmlns:pic="http://schemas.openxmlformats.org/drawingml/2006/picture">
+                  <pic:nvPicPr>
+                    <pic:cNvPr id="1" name=""/>
+                    <pic:cNvPicPr/>
+                  </pic:nvPicPr>
+                  <pic:blipFill>
+                    <a:blip r:embed="rId53"/>
+                    <a:stretch>
+                      <a:fillRect/>
+                    </a:stretch>
+                  </pic:blipFill>
+                  <pic:spPr>
+                    <a:xfrm>
+                      <a:off x="0" y="0"/>
+                      <a:ext cx="6189345" cy="4721225"/>
+                    </a:xfrm>
+                    <a:prstGeom prst="rect">
+                      <a:avLst/>
+                    </a:prstGeom>
+                  </pic:spPr>
+                </pic:pic>
+              </a:graphicData>
+            </a:graphic>
+          </wp:inline>
+        </w:drawing>
+      </w:r>
       <w:bookmarkStart w:id="0" w:name="_GoBack"/>
       <w:bookmarkEnd w:id="0"/>
     </w:p>
@@ -15058,6 +14339,7 @@
           <w:docPartUnique/>
         </w:docPartObj>
       </w:sdtPr>
+      <w:sdtEndPr/>
       <w:sdtContent>
         <w:p>
           <w:pPr>
@@ -15072,6 +14354,7 @@
             <w:id w:val="-573587230"/>
             <w:bibliography/>
           </w:sdtPr>
+          <w:sdtEndPr/>
           <w:sdtContent>
             <w:p>
               <w:pPr>
@@ -15218,7 +14501,7 @@
     <w:p/>
     <w:p/>
     <w:sectPr>
-      <w:footerReference w:type="default" r:id="rId52"/>
+      <w:footerReference w:type="default" r:id="rId54"/>
       <w:pgSz w:w="11907" w:h="16839" w:code="9"/>
       <w:pgMar w:top="1008" w:right="1080" w:bottom="1008" w:left="1080" w:header="720" w:footer="720" w:gutter="0"/>
       <w:pgNumType w:start="0"/>
@@ -15289,7 +14572,7 @@
           <w:rPr>
             <w:noProof/>
           </w:rPr>
-          <w:t>32</w:t>
+          <w:t>34</w:t>
         </w:r>
         <w:r>
           <w:rPr>
@@ -19704,19 +18987,19 @@
 
 <file path=word/glossary/fontTable.xml><?xml version="1.0" encoding="utf-8"?>
 <w:fonts xmlns:mc="http://schemas.openxmlformats.org/markup-compatibility/2006" xmlns:r="http://schemas.openxmlformats.org/officeDocument/2006/relationships" xmlns:w="http://schemas.openxmlformats.org/wordprocessingml/2006/main" xmlns:w14="http://schemas.microsoft.com/office/word/2010/wordml" xmlns:w15="http://schemas.microsoft.com/office/word/2012/wordml" mc:Ignorable="w14 w15">
+  <w:font w:name="Symbol">
+    <w:panose1 w:val="05050102010706020507"/>
+    <w:charset w:val="02"/>
+    <w:family w:val="roman"/>
+    <w:pitch w:val="variable"/>
+    <w:sig w:usb0="00000000" w:usb1="10000000" w:usb2="00000000" w:usb3="00000000" w:csb0="80000000" w:csb1="00000000"/>
+  </w:font>
   <w:font w:name="Times New Roman">
     <w:panose1 w:val="02020603050405020304"/>
     <w:charset w:val="00"/>
     <w:family w:val="roman"/>
     <w:pitch w:val="variable"/>
     <w:sig w:usb0="E0002EFF" w:usb1="C000785B" w:usb2="00000009" w:usb3="00000000" w:csb0="000001FF" w:csb1="00000000"/>
-  </w:font>
-  <w:font w:name="Symbol">
-    <w:panose1 w:val="05050102010706020507"/>
-    <w:charset w:val="02"/>
-    <w:family w:val="roman"/>
-    <w:pitch w:val="variable"/>
-    <w:sig w:usb0="00000000" w:usb1="10000000" w:usb2="00000000" w:usb3="00000000" w:csb0="80000000" w:csb1="00000000"/>
   </w:font>
   <w:font w:name="Courier New">
     <w:panose1 w:val="02070309020205020404"/>
@@ -19764,6 +19047,7 @@
   </w:compat>
   <w:rsids>
     <w:rsidRoot w:val="00C83A14"/>
+    <w:rsid w:val="00145A2E"/>
     <w:rsid w:val="00275A98"/>
     <w:rsid w:val="009C2554"/>
     <w:rsid w:val="00C83A14"/>
@@ -20614,7 +19898,7 @@
 </file>
 
 <file path=customXml/itemProps2.xml><?xml version="1.0" encoding="utf-8"?>
-<ds:datastoreItem xmlns:ds="http://schemas.openxmlformats.org/officeDocument/2006/customXml" ds:itemID="{2C3003E8-3FD3-4F38-8E71-57DF62D98DFD}">
+<ds:datastoreItem xmlns:ds="http://schemas.openxmlformats.org/officeDocument/2006/customXml" ds:itemID="{EDF3C3A2-D1A0-4738-B22A-898D0C9B1CBF}">
   <ds:schemaRefs>
     <ds:schemaRef ds:uri="http://schemas.openxmlformats.org/officeDocument/2006/bibliography"/>
   </ds:schemaRefs>
